--- a/21D项目/05剧本工作/01必诛.docx
+++ b/21D项目/05剧本工作/01必诛.docx
@@ -1,6 +1,6 @@
 
 <file path=word/document.xml><?xml version="1.0" encoding="utf-8"?>
-<w:document xmlns:ve="http://schemas.openxmlformats.org/markup-compatibility/2006" xmlns:o="urn:schemas-microsoft-com:office:office" xmlns:r="http://schemas.openxmlformats.org/officeDocument/2006/relationships" xmlns:m="http://schemas.openxmlformats.org/officeDocument/2006/math" xmlns:v="urn:schemas-microsoft-com:vml" xmlns:wp="http://schemas.openxmlformats.org/drawingml/2006/wordprocessingDrawing" xmlns:w10="urn:schemas-microsoft-com:office:word" xmlns:w="http://schemas.openxmlformats.org/wordprocessingml/2006/main" xmlns:wne="http://schemas.microsoft.com/office/word/2006/wordml">
+<w:document xmlns:wpc="http://schemas.microsoft.com/office/word/2010/wordprocessingCanvas" xmlns:mo="http://schemas.microsoft.com/office/mac/office/2008/main" xmlns:mc="http://schemas.openxmlformats.org/markup-compatibility/2006" xmlns:mv="urn:schemas-microsoft-com:mac:vml" xmlns:o="urn:schemas-microsoft-com:office:office" xmlns:r="http://schemas.openxmlformats.org/officeDocument/2006/relationships" xmlns:m="http://schemas.openxmlformats.org/officeDocument/2006/math" xmlns:v="urn:schemas-microsoft-com:vml" xmlns:wp14="http://schemas.microsoft.com/office/word/2010/wordprocessingDrawing" xmlns:wp="http://schemas.openxmlformats.org/drawingml/2006/wordprocessingDrawing" xmlns:w10="urn:schemas-microsoft-com:office:word" xmlns:w="http://schemas.openxmlformats.org/wordprocessingml/2006/main" xmlns:w14="http://schemas.microsoft.com/office/word/2010/wordml" xmlns:wpg="http://schemas.microsoft.com/office/word/2010/wordprocessingGroup" xmlns:wpi="http://schemas.microsoft.com/office/word/2010/wordprocessingInk" xmlns:wne="http://schemas.microsoft.com/office/word/2006/wordml" xmlns:wps="http://schemas.microsoft.com/office/word/2010/wordprocessingShape" mc:Ignorable="w14 wp14">
   <w:body>
     <w:p>
       <w:pPr>
@@ -471,11 +471,6 @@
       </w:r>
     </w:p>
     <w:p>
-      <w:pPr>
-        <w:rPr>
-          <w:rFonts w:hint="eastAsia"/>
-        </w:rPr>
-      </w:pPr>
       <w:r>
         <w:rPr>
           <w:rFonts w:hint="eastAsia"/>
@@ -502,11 +497,6 @@
       </w:r>
     </w:p>
     <w:p>
-      <w:pPr>
-        <w:rPr>
-          <w:rFonts w:hint="eastAsia"/>
-        </w:rPr>
-      </w:pPr>
       <w:r>
         <w:rPr>
           <w:rFonts w:hint="eastAsia"/>
@@ -538,36 +528,142 @@
         <w:t>因担心高对自己不利，在抓捕进步人士时，有意表现出希望重回国民党的意愿，并取得了国民党军统的单线联络。获得指示，若能除掉高冠山，可不计前嫌，重新接纳其为同志。</w:t>
       </w:r>
     </w:p>
+    <w:p/>
     <w:p>
-      <w:pPr>
-        <w:rPr>
-          <w:rFonts w:hint="eastAsia"/>
-        </w:rPr>
-      </w:pPr>
+      <w:r>
+        <w:rPr>
+          <w:rFonts w:hint="eastAsia"/>
+        </w:rPr>
+        <w:t>2</w:t>
+      </w:r>
+      <w:r>
+        <w:rPr>
+          <w:rFonts w:hint="eastAsia"/>
+        </w:rPr>
+        <w:t>，高冠山之妻</w:t>
+      </w:r>
+      <w:r>
+        <w:rPr>
+          <w:rFonts w:hint="eastAsia"/>
+        </w:rPr>
+        <w:t>英氏</w:t>
+      </w:r>
+      <w:r>
+        <w:rPr>
+          <w:rFonts w:hint="eastAsia"/>
+        </w:rPr>
+        <w:t>，</w:t>
+      </w:r>
+      <w:r>
+        <w:rPr>
+          <w:rFonts w:hint="eastAsia"/>
+        </w:rPr>
+        <w:t>高冠山第三任妻子</w:t>
+      </w:r>
+      <w:r>
+        <w:rPr>
+          <w:rFonts w:hint="eastAsia"/>
+        </w:rPr>
+        <w:t>，与高冠山年龄相差</w:t>
+      </w:r>
+      <w:r>
+        <w:rPr>
+          <w:rFonts w:hint="eastAsia"/>
+        </w:rPr>
+        <w:t>20</w:t>
+      </w:r>
+      <w:r>
+        <w:rPr>
+          <w:rFonts w:hint="eastAsia"/>
+        </w:rPr>
+        <w:t>岁</w:t>
+      </w:r>
+      <w:r>
+        <w:rPr>
+          <w:rFonts w:hint="eastAsia"/>
+        </w:rPr>
+        <w:t>。</w:t>
+      </w:r>
+      <w:r>
+        <w:rPr>
+          <w:rFonts w:hint="eastAsia"/>
+        </w:rPr>
+        <w:t>高冠山在北伐失利时</w:t>
+      </w:r>
+      <w:r>
+        <w:rPr>
+          <w:rFonts w:hint="eastAsia"/>
+        </w:rPr>
+        <w:t>隐匿逃亡，致使原配惨死；</w:t>
+      </w:r>
+      <w:r>
+        <w:rPr>
+          <w:rFonts w:hint="eastAsia"/>
+        </w:rPr>
+        <w:t>后抛弃第二任妻子，</w:t>
+      </w:r>
+      <w:r>
+        <w:rPr>
+          <w:rFonts w:hint="eastAsia"/>
+        </w:rPr>
+        <w:t>秘密南下投敌；</w:t>
+      </w:r>
+      <w:r>
+        <w:rPr>
+          <w:rFonts w:hint="eastAsia"/>
+        </w:rPr>
+        <w:t>到达八山市后，又娶当地富家女子为妻。</w:t>
+      </w:r>
+      <w:r>
+        <w:rPr>
+          <w:rFonts w:hint="eastAsia"/>
+        </w:rPr>
+        <w:t>成婚后，</w:t>
+      </w:r>
+      <w:r>
+        <w:rPr>
+          <w:rFonts w:hint="eastAsia"/>
+        </w:rPr>
+        <w:t>英氏</w:t>
+      </w:r>
+      <w:r>
+        <w:rPr>
+          <w:rFonts w:hint="eastAsia"/>
+        </w:rPr>
+        <w:t>发现高冠山为人不正，必不能终老。</w:t>
+      </w:r>
+      <w:r>
+        <w:rPr>
+          <w:rFonts w:hint="eastAsia"/>
+        </w:rPr>
+        <w:t>后结识</w:t>
+      </w:r>
+      <w:r>
+        <w:rPr>
+          <w:rFonts w:hint="eastAsia"/>
+        </w:rPr>
+        <w:t>高冠山特务营营长王天训，心生爱慕，开始关注</w:t>
+      </w:r>
+      <w:r>
+        <w:rPr>
+          <w:rFonts w:hint="eastAsia"/>
+        </w:rPr>
+        <w:t>时局和政治，进步思想日进。</w:t>
+      </w:r>
+      <w:r>
+        <w:rPr>
+          <w:rFonts w:hint="eastAsia"/>
+        </w:rPr>
+        <w:t>希望能和王天训一道完成国民党军统的任务，重回国民党，洗刷自己的汪伪政府高官之妻的身份。</w:t>
+      </w:r>
     </w:p>
+    <w:p/>
     <w:p>
-      <w:pPr>
-        <w:rPr>
-          <w:rFonts w:hint="eastAsia"/>
-        </w:rPr>
-      </w:pPr>
-      <w:r>
-        <w:rPr>
-          <w:rFonts w:hint="eastAsia"/>
-        </w:rPr>
-        <w:t>2</w:t>
-      </w:r>
-      <w:r>
-        <w:rPr>
-          <w:rFonts w:hint="eastAsia"/>
-        </w:rPr>
-        <w:t>，高冠山之妻</w:t>
-      </w:r>
-      <w:r>
-        <w:rPr>
-          <w:rFonts w:hint="eastAsia"/>
-        </w:rPr>
-        <w:t>英氏</w:t>
+      <w:r>
+        <w:rPr>
+          <w:rFonts w:hint="eastAsia"/>
+        </w:rPr>
+        <w:t>3</w:t>
       </w:r>
       <w:r>
         <w:rPr>
@@ -579,25 +675,79 @@
         <w:rPr>
           <w:rFonts w:hint="eastAsia"/>
         </w:rPr>
-        <w:t>高冠山第三任妻子</w:t>
-      </w:r>
-      <w:r>
-        <w:rPr>
-          <w:rFonts w:hint="eastAsia"/>
-        </w:rPr>
-        <w:t>，与高冠山年龄相差</w:t>
-      </w:r>
-      <w:r>
-        <w:rPr>
-          <w:rFonts w:hint="eastAsia"/>
-        </w:rPr>
-        <w:t>20</w:t>
-      </w:r>
-      <w:r>
-        <w:rPr>
-          <w:rFonts w:hint="eastAsia"/>
-        </w:rPr>
-        <w:t>岁</w:t>
+        <w:t>彭盛水，</w:t>
+      </w:r>
+      <w:r>
+        <w:rPr>
+          <w:rFonts w:hint="eastAsia"/>
+        </w:rPr>
+        <w:t>台湾苗栗人</w:t>
+      </w:r>
+      <w:r>
+        <w:rPr>
+          <w:rFonts w:hint="eastAsia"/>
+        </w:rPr>
+        <w:t>，</w:t>
+      </w:r>
+      <w:r>
+        <w:rPr>
+          <w:rFonts w:hint="eastAsia"/>
+        </w:rPr>
+        <w:t>公开身份为</w:t>
+      </w:r>
+      <w:r>
+        <w:rPr>
+          <w:rFonts w:hint="eastAsia"/>
+        </w:rPr>
+        <w:t>汪伪政府财政部参事，</w:t>
+      </w:r>
+      <w:r>
+        <w:rPr>
+          <w:rFonts w:hint="eastAsia"/>
+        </w:rPr>
+        <w:t>负责调查财政系统官员贪腐。</w:t>
+      </w:r>
+      <w:r>
+        <w:rPr>
+          <w:rFonts w:hint="eastAsia"/>
+        </w:rPr>
+        <w:t>秘密身份为</w:t>
+      </w:r>
+      <w:r>
+        <w:rPr>
+          <w:rFonts w:hint="eastAsia"/>
+        </w:rPr>
+        <w:t>国民政府军统特工</w:t>
+      </w:r>
+      <w:r>
+        <w:rPr>
+          <w:rFonts w:hint="eastAsia"/>
+        </w:rPr>
+        <w:t>，参与</w:t>
+      </w:r>
+      <w:r>
+        <w:rPr>
+          <w:rFonts w:hint="eastAsia"/>
+        </w:rPr>
+        <w:t>军统对汪伪政府官员的多起暗杀行动，</w:t>
+      </w:r>
+      <w:r>
+        <w:rPr>
+          <w:rFonts w:hint="eastAsia"/>
+        </w:rPr>
+        <w:t>正在计划对</w:t>
+      </w:r>
+      <w:r>
+        <w:rPr>
+          <w:rFonts w:hint="eastAsia"/>
+        </w:rPr>
+        <w:t>高冠山</w:t>
+      </w:r>
+      <w:r>
+        <w:rPr>
+          <w:rFonts w:hint="eastAsia"/>
+        </w:rPr>
+        <w:t>的暗杀</w:t>
       </w:r>
       <w:r>
         <w:rPr>
@@ -605,97 +755,108 @@
         </w:rPr>
         <w:t>。</w:t>
       </w:r>
-      <w:r>
-        <w:rPr>
-          <w:rFonts w:hint="eastAsia"/>
-        </w:rPr>
-        <w:t>高冠山在北伐失利时</w:t>
-      </w:r>
-      <w:r>
-        <w:rPr>
-          <w:rFonts w:hint="eastAsia"/>
-        </w:rPr>
-        <w:t>隐匿逃亡，致使原配惨死；</w:t>
-      </w:r>
-      <w:r>
-        <w:rPr>
-          <w:rFonts w:hint="eastAsia"/>
-        </w:rPr>
-        <w:t>后抛弃第二任妻子，</w:t>
-      </w:r>
-      <w:r>
-        <w:rPr>
-          <w:rFonts w:hint="eastAsia"/>
-        </w:rPr>
-        <w:t>秘密南下投敌；</w:t>
-      </w:r>
-      <w:r>
-        <w:rPr>
-          <w:rFonts w:hint="eastAsia"/>
-        </w:rPr>
-        <w:t>到达八山市后，又娶当地富家女子为妻。</w:t>
-      </w:r>
-      <w:r>
-        <w:rPr>
-          <w:rFonts w:hint="eastAsia"/>
-        </w:rPr>
-        <w:t>成婚后，</w:t>
-      </w:r>
-      <w:r>
-        <w:rPr>
-          <w:rFonts w:hint="eastAsia"/>
-        </w:rPr>
-        <w:t>英氏</w:t>
-      </w:r>
-      <w:r>
-        <w:rPr>
-          <w:rFonts w:hint="eastAsia"/>
-        </w:rPr>
-        <w:t>发现高冠山为人不正，必不能终老。</w:t>
-      </w:r>
-      <w:r>
-        <w:rPr>
-          <w:rFonts w:hint="eastAsia"/>
-        </w:rPr>
-        <w:t>后结识</w:t>
-      </w:r>
-      <w:r>
-        <w:rPr>
-          <w:rFonts w:hint="eastAsia"/>
-        </w:rPr>
-        <w:t>高冠山特务营营长王天训，心生爱慕，开始关注</w:t>
-      </w:r>
-      <w:r>
-        <w:rPr>
-          <w:rFonts w:hint="eastAsia"/>
-        </w:rPr>
-        <w:t>时局和政治，进步思想日进。</w:t>
-      </w:r>
-      <w:r>
-        <w:rPr>
-          <w:rFonts w:hint="eastAsia"/>
-        </w:rPr>
-        <w:t>希望能和王天训一道完成国民党军统的任务，重回国民党，洗刷自己的汪伪政府高官之妻的身份。</w:t>
-      </w:r>
     </w:p>
+    <w:p/>
     <w:p>
-      <w:pPr>
-        <w:rPr>
-          <w:rFonts w:hint="eastAsia"/>
-        </w:rPr>
-      </w:pPr>
+      <w:r>
+        <w:rPr>
+          <w:rFonts w:hint="eastAsia"/>
+        </w:rPr>
+        <w:t>4</w:t>
+      </w:r>
+      <w:r>
+        <w:rPr>
+          <w:rFonts w:hint="eastAsia"/>
+        </w:rPr>
+        <w:t>，</w:t>
+      </w:r>
+      <w:r>
+        <w:rPr>
+          <w:rFonts w:hint="eastAsia"/>
+        </w:rPr>
+        <w:t>徐西朗，陕西三原人，</w:t>
+      </w:r>
+      <w:r>
+        <w:rPr>
+          <w:rFonts w:hint="eastAsia"/>
+        </w:rPr>
+        <w:t>早年留学日本，在东京加入中国同盟会，后在上海秘密加入中国共产党。</w:t>
+      </w:r>
+      <w:r>
+        <w:rPr>
+          <w:rFonts w:hint="eastAsia"/>
+        </w:rPr>
+        <w:t>公开身份为</w:t>
+      </w:r>
+      <w:r>
+        <w:rPr>
+          <w:rFonts w:hint="eastAsia"/>
+        </w:rPr>
+        <w:t>A</w:t>
+      </w:r>
+      <w:r>
+        <w:rPr>
+          <w:rFonts w:hint="eastAsia"/>
+        </w:rPr>
+        <w:t>省造币厂厂长，</w:t>
+      </w:r>
+      <w:r>
+        <w:rPr>
+          <w:rFonts w:hint="eastAsia"/>
+        </w:rPr>
+        <w:t>业务上受高冠山领导，为高冠山输送利益。</w:t>
+      </w:r>
+      <w:r>
+        <w:rPr>
+          <w:rFonts w:hint="eastAsia"/>
+        </w:rPr>
+        <w:t>在</w:t>
+      </w:r>
+      <w:r>
+        <w:rPr>
+          <w:rFonts w:hint="eastAsia"/>
+        </w:rPr>
+        <w:t>A</w:t>
+      </w:r>
+      <w:r>
+        <w:rPr>
+          <w:rFonts w:hint="eastAsia"/>
+        </w:rPr>
+        <w:t>省经营多年，通过操纵货币，倒卖军火，粮食，药品等贵重物资，为汪伪政府和当地驻军提供利益。</w:t>
+      </w:r>
+      <w:r>
+        <w:rPr>
+          <w:rFonts w:hint="eastAsia"/>
+        </w:rPr>
+        <w:t>隐蔽身份为共产党员，</w:t>
+      </w:r>
+      <w:r>
+        <w:rPr>
+          <w:rFonts w:hint="eastAsia"/>
+        </w:rPr>
+        <w:t>一直在为根据地提供</w:t>
+      </w:r>
+      <w:r>
+        <w:rPr>
+          <w:rFonts w:hint="eastAsia"/>
+        </w:rPr>
+        <w:t>物资和情报。</w:t>
+      </w:r>
+      <w:r>
+        <w:rPr>
+          <w:rFonts w:hint="eastAsia"/>
+        </w:rPr>
+        <w:t>正在计划对高冠山的暗杀。</w:t>
+      </w:r>
     </w:p>
+    <w:p/>
     <w:p>
-      <w:pPr>
-        <w:rPr>
-          <w:rFonts w:hint="eastAsia"/>
-        </w:rPr>
-      </w:pPr>
-      <w:r>
-        <w:rPr>
-          <w:rFonts w:hint="eastAsia"/>
-        </w:rPr>
-        <w:t>3</w:t>
+      <w:r>
+        <w:rPr>
+          <w:rFonts w:hint="eastAsia"/>
+        </w:rPr>
+        <w:lastRenderedPageBreak/>
+        <w:t>5</w:t>
       </w:r>
       <w:r>
         <w:rPr>
@@ -707,13 +868,19 @@
         <w:rPr>
           <w:rFonts w:hint="eastAsia"/>
         </w:rPr>
-        <w:t>彭盛水，</w:t>
-      </w:r>
-      <w:r>
-        <w:rPr>
-          <w:rFonts w:hint="eastAsia"/>
-        </w:rPr>
-        <w:t>台湾苗栗人</w:t>
+        <w:t>龚香兰，</w:t>
+      </w:r>
+      <w:r>
+        <w:rPr>
+          <w:rFonts w:hint="eastAsia"/>
+        </w:rPr>
+        <w:t>八山市名媛。</w:t>
+      </w:r>
+      <w:r>
+        <w:rPr>
+          <w:rFonts w:hint="eastAsia"/>
+        </w:rPr>
+        <w:t>曾在北平读书</w:t>
       </w:r>
       <w:r>
         <w:rPr>
@@ -725,279 +892,44 @@
         <w:rPr>
           <w:rFonts w:hint="eastAsia"/>
         </w:rPr>
-        <w:t>公开身份为</w:t>
-      </w:r>
-      <w:r>
-        <w:rPr>
-          <w:rFonts w:hint="eastAsia"/>
-        </w:rPr>
-        <w:t>汪伪政府财政部参事，</w:t>
-      </w:r>
-      <w:r>
-        <w:rPr>
-          <w:rFonts w:hint="eastAsia"/>
-        </w:rPr>
-        <w:t>负责调查财政系统官员贪腐。</w:t>
-      </w:r>
-      <w:r>
-        <w:rPr>
-          <w:rFonts w:hint="eastAsia"/>
-        </w:rPr>
-        <w:t>秘密身份为</w:t>
-      </w:r>
-      <w:r>
-        <w:rPr>
-          <w:rFonts w:hint="eastAsia"/>
-        </w:rPr>
-        <w:t>国民政府军统特工</w:t>
-      </w:r>
-      <w:r>
-        <w:rPr>
-          <w:rFonts w:hint="eastAsia"/>
-        </w:rPr>
-        <w:t>，参与</w:t>
-      </w:r>
-      <w:r>
-        <w:rPr>
-          <w:rFonts w:hint="eastAsia"/>
-        </w:rPr>
-        <w:t>军统对汪伪政府官员的多起暗杀行动，</w:t>
-      </w:r>
-      <w:r>
-        <w:rPr>
-          <w:rFonts w:hint="eastAsia"/>
-        </w:rPr>
-        <w:t>正在计划对</w:t>
-      </w:r>
-      <w:r>
-        <w:rPr>
-          <w:rFonts w:hint="eastAsia"/>
-        </w:rPr>
-        <w:t>高冠山</w:t>
-      </w:r>
-      <w:r>
-        <w:rPr>
-          <w:rFonts w:hint="eastAsia"/>
-        </w:rPr>
-        <w:t>的暗杀</w:t>
-      </w:r>
-      <w:r>
-        <w:rPr>
-          <w:rFonts w:hint="eastAsia"/>
-        </w:rPr>
-        <w:t>。</w:t>
+        <w:t>抗日战争前</w:t>
+      </w:r>
+      <w:r>
+        <w:rPr>
+          <w:rFonts w:hint="eastAsia"/>
+        </w:rPr>
+        <w:t>接触过进步思想，</w:t>
+      </w:r>
+      <w:r>
+        <w:rPr>
+          <w:rFonts w:hint="eastAsia"/>
+        </w:rPr>
+        <w:t>并参与</w:t>
+      </w:r>
+      <w:r>
+        <w:rPr>
+          <w:rFonts w:hint="eastAsia"/>
+        </w:rPr>
+        <w:t>过进步运动。</w:t>
+      </w:r>
+      <w:r>
+        <w:rPr>
+          <w:rFonts w:hint="eastAsia"/>
+        </w:rPr>
+        <w:t>抗日战争爆发后，南迁至八山市，因嗓音优美，在八山市知名。</w:t>
+      </w:r>
+      <w:r>
+        <w:rPr>
+          <w:rFonts w:hint="eastAsia"/>
+        </w:rPr>
+        <w:t>思想进步，希望暗杀汪伪政府的官员，不惜牺牲自己的性命。</w:t>
       </w:r>
     </w:p>
-    <w:p>
-      <w:pPr>
-        <w:rPr>
-          <w:rFonts w:hint="eastAsia"/>
-        </w:rPr>
-      </w:pPr>
-    </w:p>
-    <w:p>
-      <w:pPr>
-        <w:rPr>
-          <w:rFonts w:hint="eastAsia"/>
-        </w:rPr>
-      </w:pPr>
-      <w:r>
-        <w:rPr>
-          <w:rFonts w:hint="eastAsia"/>
-        </w:rPr>
-        <w:t>4</w:t>
-      </w:r>
-      <w:r>
-        <w:rPr>
-          <w:rFonts w:hint="eastAsia"/>
-        </w:rPr>
-        <w:t>，</w:t>
-      </w:r>
-      <w:r>
-        <w:rPr>
-          <w:rFonts w:hint="eastAsia"/>
-        </w:rPr>
-        <w:t>徐西朗，陕西三原人，</w:t>
-      </w:r>
-      <w:r>
-        <w:rPr>
-          <w:rFonts w:hint="eastAsia"/>
-        </w:rPr>
-        <w:t>早年留学日本，在东京加入中国同盟会，后在上海秘密加入中国共产党。</w:t>
-      </w:r>
-      <w:r>
-        <w:rPr>
-          <w:rFonts w:hint="eastAsia"/>
-        </w:rPr>
-        <w:t>公开身份为</w:t>
-      </w:r>
-      <w:r>
-        <w:rPr>
-          <w:rFonts w:hint="eastAsia"/>
-        </w:rPr>
-        <w:t>A</w:t>
-      </w:r>
-      <w:r>
-        <w:rPr>
-          <w:rFonts w:hint="eastAsia"/>
-        </w:rPr>
-        <w:t>省造币厂厂长，</w:t>
-      </w:r>
-      <w:r>
-        <w:rPr>
-          <w:rFonts w:hint="eastAsia"/>
-        </w:rPr>
-        <w:t>业务上受高冠山领导，为高冠山输送利益。</w:t>
-      </w:r>
-      <w:r>
-        <w:rPr>
-          <w:rFonts w:hint="eastAsia"/>
-        </w:rPr>
-        <w:t>在</w:t>
-      </w:r>
-      <w:r>
-        <w:rPr>
-          <w:rFonts w:hint="eastAsia"/>
-        </w:rPr>
-        <w:t>A</w:t>
-      </w:r>
-      <w:r>
-        <w:rPr>
-          <w:rFonts w:hint="eastAsia"/>
-        </w:rPr>
-        <w:t>省经营多年，通过操纵货币，倒卖军火，粮食，药品等贵重物资，为汪伪政府和当地驻军提供利益。</w:t>
-      </w:r>
-      <w:r>
-        <w:rPr>
-          <w:rFonts w:hint="eastAsia"/>
-        </w:rPr>
-        <w:t>隐蔽身份为共产党员，</w:t>
-      </w:r>
-      <w:r>
-        <w:rPr>
-          <w:rFonts w:hint="eastAsia"/>
-        </w:rPr>
-        <w:t>一直在为根据地提供</w:t>
-      </w:r>
-      <w:r>
-        <w:rPr>
-          <w:rFonts w:hint="eastAsia"/>
-        </w:rPr>
-        <w:t>物资和情报。</w:t>
-      </w:r>
-      <w:r>
-        <w:rPr>
-          <w:rFonts w:hint="eastAsia"/>
-        </w:rPr>
-        <w:t>正在计划对高冠山的暗杀。</w:t>
-      </w:r>
-    </w:p>
-    <w:p>
-      <w:pPr>
-        <w:rPr>
-          <w:rFonts w:hint="eastAsia"/>
-        </w:rPr>
-      </w:pPr>
-    </w:p>
-    <w:p>
-      <w:pPr>
-        <w:rPr>
-          <w:rFonts w:hint="eastAsia"/>
-        </w:rPr>
-      </w:pPr>
-      <w:r>
-        <w:rPr>
-          <w:rFonts w:hint="eastAsia"/>
-        </w:rPr>
-        <w:t>5</w:t>
-      </w:r>
-      <w:r>
-        <w:rPr>
-          <w:rFonts w:hint="eastAsia"/>
-        </w:rPr>
-        <w:t>，</w:t>
-      </w:r>
-      <w:r>
-        <w:rPr>
-          <w:rFonts w:hint="eastAsia"/>
-        </w:rPr>
-        <w:t>龚香兰，</w:t>
-      </w:r>
-      <w:r>
-        <w:rPr>
-          <w:rFonts w:hint="eastAsia"/>
-        </w:rPr>
-        <w:t>八山市名媛。</w:t>
-      </w:r>
-      <w:r>
-        <w:rPr>
-          <w:rFonts w:hint="eastAsia"/>
-        </w:rPr>
-        <w:t>曾在北平读书</w:t>
-      </w:r>
-      <w:r>
-        <w:rPr>
-          <w:rFonts w:hint="eastAsia"/>
-        </w:rPr>
-        <w:t>，</w:t>
-      </w:r>
-      <w:r>
-        <w:rPr>
-          <w:rFonts w:hint="eastAsia"/>
-        </w:rPr>
-        <w:t>抗日战争前</w:t>
-      </w:r>
-      <w:r>
-        <w:rPr>
-          <w:rFonts w:hint="eastAsia"/>
-        </w:rPr>
-        <w:t>接触过进步思想，</w:t>
-      </w:r>
-      <w:r>
-        <w:rPr>
-          <w:rFonts w:hint="eastAsia"/>
-        </w:rPr>
-        <w:t>并参与</w:t>
-      </w:r>
-      <w:r>
-        <w:rPr>
-          <w:rFonts w:hint="eastAsia"/>
-        </w:rPr>
-        <w:t>过进步运动。</w:t>
-      </w:r>
-      <w:r>
-        <w:rPr>
-          <w:rFonts w:hint="eastAsia"/>
-        </w:rPr>
-        <w:t>抗日战争爆发后，南迁至八山市，因嗓音优美，在八山市知名。</w:t>
-      </w:r>
-      <w:r>
-        <w:rPr>
-          <w:rFonts w:hint="eastAsia"/>
-        </w:rPr>
-        <w:t>思想进步，希望暗杀汪伪政府的官员，不惜牺牲自己的性命。</w:t>
-      </w:r>
-    </w:p>
-    <w:p>
-      <w:pPr>
-        <w:rPr>
-          <w:rFonts w:hint="eastAsia"/>
-        </w:rPr>
-      </w:pPr>
-    </w:p>
-    <w:p>
-      <w:pPr>
-        <w:rPr>
-          <w:rFonts w:hint="eastAsia"/>
-        </w:rPr>
-      </w:pPr>
-    </w:p>
+    <w:p/>
+    <w:p/>
     <w:p>
       <w:pPr>
         <w:pStyle w:val="2"/>
-        <w:rPr>
-          <w:rFonts w:hint="eastAsia"/>
-        </w:rPr>
       </w:pPr>
       <w:r>
         <w:rPr>
@@ -1007,11 +939,6 @@
       </w:r>
     </w:p>
     <w:p>
-      <w:pPr>
-        <w:rPr>
-          <w:rFonts w:hint="eastAsia"/>
-        </w:rPr>
-      </w:pPr>
       <w:r>
         <w:rPr>
           <w:rFonts w:hint="eastAsia"/>
@@ -1079,25 +1006,15 @@
         <w:t>毒，枪杀和剑伤等三处。</w:t>
       </w:r>
     </w:p>
-    <w:p>
-      <w:pPr>
-        <w:rPr>
-          <w:rFonts w:hint="eastAsia"/>
-        </w:rPr>
-      </w:pPr>
-    </w:p>
+    <w:p/>
     <w:p>
       <w:pPr>
         <w:pStyle w:val="2"/>
-        <w:rPr>
-          <w:rFonts w:hint="eastAsia"/>
-        </w:rPr>
       </w:pPr>
       <w:r>
         <w:rPr>
           <w:rFonts w:hint="eastAsia"/>
         </w:rPr>
-        <w:lastRenderedPageBreak/>
         <w:t>大事件</w:t>
       </w:r>
     </w:p>
@@ -1109,9 +1026,6 @@
           <w:numId w:val="1"/>
         </w:numPr>
         <w:ind w:firstLineChars="0"/>
-        <w:rPr>
-          <w:rFonts w:hint="eastAsia"/>
-        </w:rPr>
       </w:pPr>
       <w:r>
         <w:rPr>
@@ -1134,9 +1048,6 @@
           <w:numId w:val="1"/>
         </w:numPr>
         <w:ind w:firstLineChars="0"/>
-        <w:rPr>
-          <w:rFonts w:hint="eastAsia"/>
-        </w:rPr>
       </w:pPr>
       <w:r>
         <w:rPr>
@@ -1165,9 +1076,6 @@
           <w:numId w:val="1"/>
         </w:numPr>
         <w:ind w:firstLineChars="0"/>
-        <w:rPr>
-          <w:rFonts w:hint="eastAsia"/>
-        </w:rPr>
       </w:pPr>
       <w:r>
         <w:rPr>
@@ -1196,9 +1104,6 @@
           <w:numId w:val="1"/>
         </w:numPr>
         <w:ind w:firstLineChars="0"/>
-        <w:rPr>
-          <w:rFonts w:hint="eastAsia"/>
-        </w:rPr>
       </w:pPr>
       <w:r>
         <w:rPr>
@@ -1245,14 +1150,12 @@
           <w:numId w:val="1"/>
         </w:numPr>
         <w:ind w:firstLineChars="0"/>
-        <w:rPr>
-          <w:rFonts w:hint="eastAsia"/>
-        </w:rPr>
       </w:pPr>
       <w:r>
         <w:rPr>
           <w:rFonts w:hint="eastAsia"/>
         </w:rPr>
+        <w:lastRenderedPageBreak/>
         <w:t>寿宴当天，王天训，</w:t>
       </w:r>
       <w:r>
@@ -1312,9 +1215,6 @@
           <w:numId w:val="1"/>
         </w:numPr>
         <w:ind w:firstLineChars="0"/>
-        <w:rPr>
-          <w:rFonts w:hint="eastAsia"/>
-        </w:rPr>
       </w:pPr>
       <w:r>
         <w:rPr>
@@ -1337,9 +1237,6 @@
           <w:numId w:val="1"/>
         </w:numPr>
         <w:ind w:firstLineChars="0"/>
-        <w:rPr>
-          <w:rFonts w:hint="eastAsia"/>
-        </w:rPr>
       </w:pPr>
       <w:r>
         <w:rPr>
@@ -1368,9 +1265,6 @@
           <w:numId w:val="1"/>
         </w:numPr>
         <w:ind w:firstLineChars="0"/>
-        <w:rPr>
-          <w:rFonts w:hint="eastAsia"/>
-        </w:rPr>
       </w:pPr>
       <w:r>
         <w:rPr>
@@ -1384,6 +1278,29 @@
         </w:rPr>
         <w:t>，扣留所有人，并搜查个人的在八山市的住所，发现相关证据。</w:t>
       </w:r>
+    </w:p>
+    <w:p/>
+    <w:p>
+      <w:pPr>
+        <w:pStyle w:val="2"/>
+        <w:rPr>
+          <w:rFonts w:hint="eastAsia"/>
+        </w:rPr>
+      </w:pPr>
+      <w:r>
+        <w:rPr>
+          <w:rFonts w:hint="eastAsia"/>
+        </w:rPr>
+        <w:t>当天时间线</w:t>
+      </w:r>
+      <w:r>
+        <w:rPr>
+          <w:rFonts w:hint="eastAsia"/>
+        </w:rPr>
+        <w:t>：</w:t>
+      </w:r>
+      <w:bookmarkStart w:id="0" w:name="_GoBack"/>
+      <w:bookmarkEnd w:id="0"/>
     </w:p>
     <w:p>
       <w:pPr>
@@ -1392,6 +1309,2650 @@
         </w:rPr>
       </w:pPr>
     </w:p>
+    <w:tbl>
+      <w:tblPr>
+        <w:tblStyle w:val="a4"/>
+        <w:tblW w:w="0" w:type="auto"/>
+        <w:tblLook w:val="04A0" w:firstRow="1" w:lastRow="0" w:firstColumn="1" w:lastColumn="0" w:noHBand="0" w:noVBand="1"/>
+      </w:tblPr>
+      <w:tblGrid>
+        <w:gridCol w:w="1420"/>
+        <w:gridCol w:w="1420"/>
+        <w:gridCol w:w="1420"/>
+        <w:gridCol w:w="1420"/>
+        <w:gridCol w:w="1420"/>
+        <w:gridCol w:w="1421"/>
+        <w:gridCol w:w="1421"/>
+      </w:tblGrid>
+      <w:tr>
+        <w:tc>
+          <w:tcPr>
+            <w:tcW w:w="1420" w:type="dxa"/>
+          </w:tcPr>
+          <w:p>
+            <w:pPr>
+              <w:rPr>
+                <w:rFonts w:hint="eastAsia"/>
+              </w:rPr>
+            </w:pPr>
+          </w:p>
+        </w:tc>
+        <w:tc>
+          <w:tcPr>
+            <w:tcW w:w="1420" w:type="dxa"/>
+          </w:tcPr>
+          <w:p>
+            <w:pPr>
+              <w:rPr>
+                <w:rFonts w:hint="eastAsia"/>
+              </w:rPr>
+            </w:pPr>
+            <w:r>
+              <w:rPr>
+                <w:rFonts w:hint="eastAsia"/>
+              </w:rPr>
+              <w:t>高冠山</w:t>
+            </w:r>
+          </w:p>
+        </w:tc>
+        <w:tc>
+          <w:tcPr>
+            <w:tcW w:w="1420" w:type="dxa"/>
+          </w:tcPr>
+          <w:p>
+            <w:pPr>
+              <w:rPr>
+                <w:rFonts w:hint="eastAsia"/>
+              </w:rPr>
+            </w:pPr>
+            <w:r>
+              <w:rPr>
+                <w:rFonts w:hint="eastAsia"/>
+              </w:rPr>
+              <w:t>高冠山妻英氏</w:t>
+            </w:r>
+          </w:p>
+        </w:tc>
+        <w:tc>
+          <w:tcPr>
+            <w:tcW w:w="1420" w:type="dxa"/>
+          </w:tcPr>
+          <w:p>
+            <w:pPr>
+              <w:rPr>
+                <w:rFonts w:hint="eastAsia"/>
+              </w:rPr>
+            </w:pPr>
+            <w:r>
+              <w:rPr>
+                <w:rFonts w:hint="eastAsia"/>
+              </w:rPr>
+              <w:t>特务营长王天训</w:t>
+            </w:r>
+          </w:p>
+        </w:tc>
+        <w:tc>
+          <w:tcPr>
+            <w:tcW w:w="1420" w:type="dxa"/>
+          </w:tcPr>
+          <w:p>
+            <w:pPr>
+              <w:rPr>
+                <w:rFonts w:hint="eastAsia"/>
+              </w:rPr>
+            </w:pPr>
+            <w:r>
+              <w:rPr>
+                <w:rFonts w:hint="eastAsia"/>
+              </w:rPr>
+              <w:t>造币厂厂长徐西朗</w:t>
+            </w:r>
+          </w:p>
+        </w:tc>
+        <w:tc>
+          <w:tcPr>
+            <w:tcW w:w="1421" w:type="dxa"/>
+          </w:tcPr>
+          <w:p>
+            <w:pPr>
+              <w:rPr>
+                <w:rFonts w:hint="eastAsia"/>
+              </w:rPr>
+            </w:pPr>
+            <w:r>
+              <w:rPr>
+                <w:rFonts w:hint="eastAsia"/>
+              </w:rPr>
+              <w:t>财政部参事彭盛水</w:t>
+            </w:r>
+          </w:p>
+        </w:tc>
+        <w:tc>
+          <w:tcPr>
+            <w:tcW w:w="1421" w:type="dxa"/>
+          </w:tcPr>
+          <w:p>
+            <w:pPr>
+              <w:rPr>
+                <w:rFonts w:hint="eastAsia"/>
+              </w:rPr>
+            </w:pPr>
+            <w:r>
+              <w:rPr>
+                <w:rFonts w:hint="eastAsia"/>
+              </w:rPr>
+              <w:t>名媛龚香兰</w:t>
+            </w:r>
+          </w:p>
+        </w:tc>
+      </w:tr>
+      <w:tr>
+        <w:tc>
+          <w:tcPr>
+            <w:tcW w:w="1420" w:type="dxa"/>
+          </w:tcPr>
+          <w:p>
+            <w:pPr>
+              <w:rPr>
+                <w:rFonts w:hint="eastAsia"/>
+              </w:rPr>
+            </w:pPr>
+            <w:r>
+              <w:rPr>
+                <w:rFonts w:hint="eastAsia"/>
+              </w:rPr>
+              <w:t>15</w:t>
+            </w:r>
+            <w:r>
+              <w:rPr>
+                <w:rFonts w:hint="eastAsia"/>
+              </w:rPr>
+              <w:t>点前</w:t>
+            </w:r>
+          </w:p>
+        </w:tc>
+        <w:tc>
+          <w:tcPr>
+            <w:tcW w:w="1420" w:type="dxa"/>
+          </w:tcPr>
+          <w:p>
+            <w:pPr>
+              <w:rPr>
+                <w:rFonts w:hint="eastAsia"/>
+              </w:rPr>
+            </w:pPr>
+            <w:r>
+              <w:rPr>
+                <w:rFonts w:hint="eastAsia"/>
+              </w:rPr>
+              <w:t>房间内休息</w:t>
+            </w:r>
+          </w:p>
+        </w:tc>
+        <w:tc>
+          <w:tcPr>
+            <w:tcW w:w="1420" w:type="dxa"/>
+          </w:tcPr>
+          <w:p>
+            <w:pPr>
+              <w:rPr>
+                <w:rFonts w:hint="eastAsia"/>
+              </w:rPr>
+            </w:pPr>
+            <w:r>
+              <w:rPr>
+                <w:rFonts w:hint="eastAsia"/>
+              </w:rPr>
+              <w:t>在厨房监督晚宴准备工作</w:t>
+            </w:r>
+          </w:p>
+        </w:tc>
+        <w:tc>
+          <w:tcPr>
+            <w:tcW w:w="1420" w:type="dxa"/>
+          </w:tcPr>
+          <w:p>
+            <w:pPr>
+              <w:rPr>
+                <w:rFonts w:hint="eastAsia"/>
+              </w:rPr>
+            </w:pPr>
+            <w:r>
+              <w:rPr>
+                <w:rFonts w:hint="eastAsia"/>
+              </w:rPr>
+              <w:t>未出场</w:t>
+            </w:r>
+          </w:p>
+        </w:tc>
+        <w:tc>
+          <w:tcPr>
+            <w:tcW w:w="1420" w:type="dxa"/>
+          </w:tcPr>
+          <w:p>
+            <w:pPr>
+              <w:rPr>
+                <w:rFonts w:hint="eastAsia"/>
+              </w:rPr>
+            </w:pPr>
+            <w:r>
+              <w:rPr>
+                <w:rFonts w:hint="eastAsia"/>
+              </w:rPr>
+              <w:t>未出场</w:t>
+            </w:r>
+          </w:p>
+        </w:tc>
+        <w:tc>
+          <w:tcPr>
+            <w:tcW w:w="1421" w:type="dxa"/>
+          </w:tcPr>
+          <w:p>
+            <w:pPr>
+              <w:rPr>
+                <w:rFonts w:hint="eastAsia"/>
+              </w:rPr>
+            </w:pPr>
+            <w:r>
+              <w:rPr>
+                <w:rFonts w:hint="eastAsia"/>
+              </w:rPr>
+              <w:t>未出场</w:t>
+            </w:r>
+          </w:p>
+        </w:tc>
+        <w:tc>
+          <w:tcPr>
+            <w:tcW w:w="1421" w:type="dxa"/>
+          </w:tcPr>
+          <w:p>
+            <w:pPr>
+              <w:rPr>
+                <w:rFonts w:hint="eastAsia"/>
+              </w:rPr>
+            </w:pPr>
+            <w:r>
+              <w:rPr>
+                <w:rFonts w:hint="eastAsia"/>
+              </w:rPr>
+              <w:t>未出场</w:t>
+            </w:r>
+          </w:p>
+        </w:tc>
+      </w:tr>
+      <w:tr>
+        <w:tc>
+          <w:tcPr>
+            <w:tcW w:w="1420" w:type="dxa"/>
+          </w:tcPr>
+          <w:p>
+            <w:pPr>
+              <w:rPr>
+                <w:rFonts w:hint="eastAsia"/>
+              </w:rPr>
+            </w:pPr>
+            <w:r>
+              <w:rPr>
+                <w:rFonts w:hint="eastAsia"/>
+              </w:rPr>
+              <w:t>15</w:t>
+            </w:r>
+            <w:r>
+              <w:rPr>
+                <w:rFonts w:hint="eastAsia"/>
+              </w:rPr>
+              <w:t>：</w:t>
+            </w:r>
+            <w:r>
+              <w:rPr>
+                <w:rFonts w:hint="eastAsia"/>
+              </w:rPr>
+              <w:t>00-15</w:t>
+            </w:r>
+            <w:r>
+              <w:rPr>
+                <w:rFonts w:hint="eastAsia"/>
+              </w:rPr>
+              <w:t>：</w:t>
+            </w:r>
+            <w:r>
+              <w:rPr>
+                <w:rFonts w:hint="eastAsia"/>
+              </w:rPr>
+              <w:t>30</w:t>
+            </w:r>
+          </w:p>
+        </w:tc>
+        <w:tc>
+          <w:tcPr>
+            <w:tcW w:w="1420" w:type="dxa"/>
+          </w:tcPr>
+          <w:p>
+            <w:pPr>
+              <w:rPr>
+                <w:rFonts w:hint="eastAsia"/>
+              </w:rPr>
+            </w:pPr>
+            <w:r>
+              <w:rPr>
+                <w:rFonts w:hint="eastAsia"/>
+              </w:rPr>
+              <w:t>休息</w:t>
+            </w:r>
+          </w:p>
+        </w:tc>
+        <w:tc>
+          <w:tcPr>
+            <w:tcW w:w="1420" w:type="dxa"/>
+          </w:tcPr>
+          <w:p>
+            <w:pPr>
+              <w:rPr>
+                <w:rFonts w:hint="eastAsia"/>
+              </w:rPr>
+            </w:pPr>
+            <w:r>
+              <w:rPr>
+                <w:rFonts w:hint="eastAsia"/>
+              </w:rPr>
+              <w:t>在后院地道与王天训会面，将不明物品交给王</w:t>
+            </w:r>
+            <w:r>
+              <w:rPr>
+                <w:rFonts w:hint="eastAsia"/>
+              </w:rPr>
+              <w:lastRenderedPageBreak/>
+              <w:t>天训</w:t>
+            </w:r>
+          </w:p>
+        </w:tc>
+        <w:tc>
+          <w:tcPr>
+            <w:tcW w:w="1420" w:type="dxa"/>
+          </w:tcPr>
+          <w:p>
+            <w:pPr>
+              <w:rPr>
+                <w:rFonts w:hint="eastAsia"/>
+              </w:rPr>
+            </w:pPr>
+            <w:r>
+              <w:rPr>
+                <w:rFonts w:hint="eastAsia"/>
+              </w:rPr>
+              <w:lastRenderedPageBreak/>
+              <w:t>达到府邸，去后院与英氏见面，收到英氏交给</w:t>
+            </w:r>
+            <w:r>
+              <w:rPr>
+                <w:rFonts w:hint="eastAsia"/>
+              </w:rPr>
+              <w:lastRenderedPageBreak/>
+              <w:t>的不明物品</w:t>
+            </w:r>
+          </w:p>
+        </w:tc>
+        <w:tc>
+          <w:tcPr>
+            <w:tcW w:w="1420" w:type="dxa"/>
+          </w:tcPr>
+          <w:p>
+            <w:pPr>
+              <w:rPr>
+                <w:rFonts w:hint="eastAsia"/>
+              </w:rPr>
+            </w:pPr>
+            <w:r>
+              <w:rPr>
+                <w:rFonts w:hint="eastAsia"/>
+              </w:rPr>
+              <w:lastRenderedPageBreak/>
+              <w:t>未出场</w:t>
+            </w:r>
+          </w:p>
+        </w:tc>
+        <w:tc>
+          <w:tcPr>
+            <w:tcW w:w="1421" w:type="dxa"/>
+          </w:tcPr>
+          <w:p>
+            <w:pPr>
+              <w:rPr>
+                <w:rFonts w:hint="eastAsia"/>
+              </w:rPr>
+            </w:pPr>
+            <w:r>
+              <w:rPr>
+                <w:rFonts w:hint="eastAsia"/>
+              </w:rPr>
+              <w:t>未出场</w:t>
+            </w:r>
+          </w:p>
+        </w:tc>
+        <w:tc>
+          <w:tcPr>
+            <w:tcW w:w="1421" w:type="dxa"/>
+          </w:tcPr>
+          <w:p>
+            <w:pPr>
+              <w:rPr>
+                <w:rFonts w:hint="eastAsia"/>
+              </w:rPr>
+            </w:pPr>
+            <w:r>
+              <w:rPr>
+                <w:rFonts w:hint="eastAsia"/>
+              </w:rPr>
+              <w:t>未出场</w:t>
+            </w:r>
+          </w:p>
+        </w:tc>
+      </w:tr>
+      <w:tr>
+        <w:tc>
+          <w:tcPr>
+            <w:tcW w:w="1420" w:type="dxa"/>
+          </w:tcPr>
+          <w:p>
+            <w:pPr>
+              <w:rPr>
+                <w:rFonts w:hint="eastAsia"/>
+              </w:rPr>
+            </w:pPr>
+            <w:r>
+              <w:rPr>
+                <w:rFonts w:hint="eastAsia"/>
+              </w:rPr>
+              <w:lastRenderedPageBreak/>
+              <w:t>15</w:t>
+            </w:r>
+            <w:r>
+              <w:rPr>
+                <w:rFonts w:hint="eastAsia"/>
+              </w:rPr>
+              <w:t>：</w:t>
+            </w:r>
+            <w:r>
+              <w:rPr>
+                <w:rFonts w:hint="eastAsia"/>
+              </w:rPr>
+              <w:t>30-15</w:t>
+            </w:r>
+            <w:r>
+              <w:rPr>
+                <w:rFonts w:hint="eastAsia"/>
+              </w:rPr>
+              <w:t>：</w:t>
+            </w:r>
+            <w:r>
+              <w:rPr>
+                <w:rFonts w:hint="eastAsia"/>
+              </w:rPr>
+              <w:t>50</w:t>
+            </w:r>
+          </w:p>
+        </w:tc>
+        <w:tc>
+          <w:tcPr>
+            <w:tcW w:w="1420" w:type="dxa"/>
+          </w:tcPr>
+          <w:p>
+            <w:pPr>
+              <w:rPr>
+                <w:rFonts w:hint="eastAsia"/>
+              </w:rPr>
+            </w:pPr>
+            <w:r>
+              <w:rPr>
+                <w:rFonts w:hint="eastAsia"/>
+              </w:rPr>
+              <w:t>会谈室</w:t>
+            </w:r>
+            <w:r>
+              <w:rPr>
+                <w:rFonts w:hint="eastAsia"/>
+              </w:rPr>
+              <w:t>与徐西朗</w:t>
+            </w:r>
+            <w:r>
+              <w:rPr>
+                <w:rFonts w:hint="eastAsia"/>
+              </w:rPr>
+              <w:t>谈话喝茶</w:t>
+            </w:r>
+          </w:p>
+        </w:tc>
+        <w:tc>
+          <w:tcPr>
+            <w:tcW w:w="1420" w:type="dxa"/>
+          </w:tcPr>
+          <w:p>
+            <w:pPr>
+              <w:rPr>
+                <w:rFonts w:hint="eastAsia"/>
+              </w:rPr>
+            </w:pPr>
+            <w:r>
+              <w:rPr>
+                <w:rFonts w:hint="eastAsia"/>
+              </w:rPr>
+              <w:t>同上</w:t>
+            </w:r>
+          </w:p>
+        </w:tc>
+        <w:tc>
+          <w:tcPr>
+            <w:tcW w:w="1420" w:type="dxa"/>
+          </w:tcPr>
+          <w:p>
+            <w:pPr>
+              <w:rPr>
+                <w:rFonts w:hint="eastAsia"/>
+              </w:rPr>
+            </w:pPr>
+            <w:r>
+              <w:rPr>
+                <w:rFonts w:hint="eastAsia"/>
+              </w:rPr>
+              <w:t>同上</w:t>
+            </w:r>
+          </w:p>
+        </w:tc>
+        <w:tc>
+          <w:tcPr>
+            <w:tcW w:w="1420" w:type="dxa"/>
+          </w:tcPr>
+          <w:p>
+            <w:pPr>
+              <w:rPr>
+                <w:rFonts w:hint="eastAsia"/>
+              </w:rPr>
+            </w:pPr>
+            <w:r>
+              <w:rPr>
+                <w:rFonts w:hint="eastAsia"/>
+              </w:rPr>
+              <w:t>达到府邸，进入高冠山会谈时，与高冠山喝茶会谈</w:t>
+            </w:r>
+          </w:p>
+        </w:tc>
+        <w:tc>
+          <w:tcPr>
+            <w:tcW w:w="1421" w:type="dxa"/>
+          </w:tcPr>
+          <w:p>
+            <w:pPr>
+              <w:rPr>
+                <w:rFonts w:hint="eastAsia"/>
+              </w:rPr>
+            </w:pPr>
+            <w:r>
+              <w:rPr>
+                <w:rFonts w:hint="eastAsia"/>
+              </w:rPr>
+              <w:t>未出场</w:t>
+            </w:r>
+          </w:p>
+        </w:tc>
+        <w:tc>
+          <w:tcPr>
+            <w:tcW w:w="1421" w:type="dxa"/>
+          </w:tcPr>
+          <w:p>
+            <w:pPr>
+              <w:rPr>
+                <w:rFonts w:hint="eastAsia"/>
+              </w:rPr>
+            </w:pPr>
+            <w:r>
+              <w:rPr>
+                <w:rFonts w:hint="eastAsia"/>
+              </w:rPr>
+              <w:t>未出场</w:t>
+            </w:r>
+          </w:p>
+        </w:tc>
+      </w:tr>
+      <w:tr>
+        <w:tc>
+          <w:tcPr>
+            <w:tcW w:w="1420" w:type="dxa"/>
+          </w:tcPr>
+          <w:p>
+            <w:pPr>
+              <w:rPr>
+                <w:rFonts w:hint="eastAsia"/>
+              </w:rPr>
+            </w:pPr>
+            <w:r>
+              <w:rPr>
+                <w:rFonts w:hint="eastAsia"/>
+              </w:rPr>
+              <w:t>15</w:t>
+            </w:r>
+            <w:r>
+              <w:rPr>
+                <w:rFonts w:hint="eastAsia"/>
+              </w:rPr>
+              <w:t>：</w:t>
+            </w:r>
+            <w:r>
+              <w:rPr>
+                <w:rFonts w:hint="eastAsia"/>
+              </w:rPr>
+              <w:t>50-16</w:t>
+            </w:r>
+            <w:r>
+              <w:rPr>
+                <w:rFonts w:hint="eastAsia"/>
+              </w:rPr>
+              <w:t>：</w:t>
+            </w:r>
+            <w:r>
+              <w:rPr>
+                <w:rFonts w:hint="eastAsia"/>
+              </w:rPr>
+              <w:t>00</w:t>
+            </w:r>
+          </w:p>
+        </w:tc>
+        <w:tc>
+          <w:tcPr>
+            <w:tcW w:w="1420" w:type="dxa"/>
+          </w:tcPr>
+          <w:p>
+            <w:pPr>
+              <w:rPr>
+                <w:rFonts w:hint="eastAsia"/>
+              </w:rPr>
+            </w:pPr>
+            <w:r>
+              <w:rPr>
+                <w:rFonts w:hint="eastAsia"/>
+              </w:rPr>
+              <w:t>会谈室向王天训交代任务</w:t>
+            </w:r>
+            <w:r>
+              <w:rPr>
+                <w:rFonts w:hint="eastAsia"/>
+              </w:rPr>
+              <w:t>，未喝茶</w:t>
+            </w:r>
+          </w:p>
+        </w:tc>
+        <w:tc>
+          <w:tcPr>
+            <w:tcW w:w="1420" w:type="dxa"/>
+          </w:tcPr>
+          <w:p>
+            <w:pPr>
+              <w:rPr>
+                <w:rFonts w:hint="eastAsia"/>
+              </w:rPr>
+            </w:pPr>
+            <w:r>
+              <w:rPr>
+                <w:rFonts w:hint="eastAsia"/>
+              </w:rPr>
+              <w:t>回到厨房</w:t>
+            </w:r>
+          </w:p>
+        </w:tc>
+        <w:tc>
+          <w:tcPr>
+            <w:tcW w:w="1420" w:type="dxa"/>
+          </w:tcPr>
+          <w:p>
+            <w:pPr>
+              <w:rPr>
+                <w:rFonts w:hint="eastAsia"/>
+              </w:rPr>
+            </w:pPr>
+            <w:r>
+              <w:rPr>
+                <w:rFonts w:hint="eastAsia"/>
+              </w:rPr>
+              <w:t>到高冠山会谈时，听高冠山交代任务，未喝茶</w:t>
+            </w:r>
+          </w:p>
+        </w:tc>
+        <w:tc>
+          <w:tcPr>
+            <w:tcW w:w="1420" w:type="dxa"/>
+          </w:tcPr>
+          <w:p>
+            <w:pPr>
+              <w:rPr>
+                <w:rFonts w:hint="eastAsia"/>
+              </w:rPr>
+            </w:pPr>
+            <w:r>
+              <w:rPr>
+                <w:rFonts w:hint="eastAsia"/>
+              </w:rPr>
+              <w:t>离开会谈室，在门口遇到彭盛水</w:t>
+            </w:r>
+          </w:p>
+        </w:tc>
+        <w:tc>
+          <w:tcPr>
+            <w:tcW w:w="1421" w:type="dxa"/>
+          </w:tcPr>
+          <w:p>
+            <w:pPr>
+              <w:rPr>
+                <w:rFonts w:hint="eastAsia"/>
+              </w:rPr>
+            </w:pPr>
+            <w:r>
+              <w:rPr>
+                <w:rFonts w:hint="eastAsia"/>
+              </w:rPr>
+              <w:t>彭胜水到达，与徐西朗碰面，感到惊讶，寒暄的话里藏</w:t>
+            </w:r>
+            <w:r>
+              <w:rPr>
+                <w:rFonts w:hint="eastAsia"/>
+              </w:rPr>
+              <w:t>刀</w:t>
+            </w:r>
+          </w:p>
+        </w:tc>
+        <w:tc>
+          <w:tcPr>
+            <w:tcW w:w="1421" w:type="dxa"/>
+          </w:tcPr>
+          <w:p>
+            <w:pPr>
+              <w:rPr>
+                <w:rFonts w:hint="eastAsia"/>
+              </w:rPr>
+            </w:pPr>
+            <w:r>
+              <w:rPr>
+                <w:rFonts w:hint="eastAsia"/>
+              </w:rPr>
+              <w:t>未出场</w:t>
+            </w:r>
+          </w:p>
+        </w:tc>
+      </w:tr>
+      <w:tr>
+        <w:tc>
+          <w:tcPr>
+            <w:tcW w:w="1420" w:type="dxa"/>
+          </w:tcPr>
+          <w:p>
+            <w:pPr>
+              <w:rPr>
+                <w:rFonts w:hint="eastAsia"/>
+              </w:rPr>
+            </w:pPr>
+            <w:r>
+              <w:rPr>
+                <w:rFonts w:hint="eastAsia"/>
+              </w:rPr>
+              <w:t>16</w:t>
+            </w:r>
+            <w:r>
+              <w:rPr>
+                <w:rFonts w:hint="eastAsia"/>
+              </w:rPr>
+              <w:t>：</w:t>
+            </w:r>
+            <w:r>
+              <w:rPr>
+                <w:rFonts w:hint="eastAsia"/>
+              </w:rPr>
+              <w:t>00-16</w:t>
+            </w:r>
+            <w:r>
+              <w:rPr>
+                <w:rFonts w:hint="eastAsia"/>
+              </w:rPr>
+              <w:t>：</w:t>
+            </w:r>
+            <w:r>
+              <w:rPr>
+                <w:rFonts w:hint="eastAsia"/>
+              </w:rPr>
+              <w:t>10</w:t>
+            </w:r>
+          </w:p>
+        </w:tc>
+        <w:tc>
+          <w:tcPr>
+            <w:tcW w:w="1420" w:type="dxa"/>
+          </w:tcPr>
+          <w:p>
+            <w:pPr>
+              <w:rPr>
+                <w:rFonts w:hint="eastAsia"/>
+              </w:rPr>
+            </w:pPr>
+            <w:r>
+              <w:rPr>
+                <w:rFonts w:hint="eastAsia"/>
+              </w:rPr>
+              <w:t>离开会谈室</w:t>
+            </w:r>
+            <w:r>
+              <w:rPr>
+                <w:rFonts w:hint="eastAsia"/>
+              </w:rPr>
+              <w:t>，带彭盛水参观府邸</w:t>
+            </w:r>
+          </w:p>
+        </w:tc>
+        <w:tc>
+          <w:tcPr>
+            <w:tcW w:w="1420" w:type="dxa"/>
+          </w:tcPr>
+          <w:p>
+            <w:pPr>
+              <w:rPr>
+                <w:rFonts w:hint="eastAsia"/>
+              </w:rPr>
+            </w:pPr>
+            <w:r>
+              <w:rPr>
+                <w:rFonts w:hint="eastAsia"/>
+              </w:rPr>
+              <w:t>进入会谈室收拾房间</w:t>
+            </w:r>
+          </w:p>
+        </w:tc>
+        <w:tc>
+          <w:tcPr>
+            <w:tcW w:w="1420" w:type="dxa"/>
+          </w:tcPr>
+          <w:p>
+            <w:pPr>
+              <w:rPr>
+                <w:rFonts w:hint="eastAsia"/>
+              </w:rPr>
+            </w:pPr>
+            <w:r>
+              <w:rPr>
+                <w:rFonts w:hint="eastAsia"/>
+              </w:rPr>
+              <w:t>离开府邸</w:t>
+            </w:r>
+          </w:p>
+        </w:tc>
+        <w:tc>
+          <w:tcPr>
+            <w:tcW w:w="1420" w:type="dxa"/>
+          </w:tcPr>
+          <w:p>
+            <w:pPr>
+              <w:rPr>
+                <w:rFonts w:hint="eastAsia"/>
+              </w:rPr>
+            </w:pPr>
+            <w:r>
+              <w:rPr>
+                <w:rFonts w:hint="eastAsia"/>
+              </w:rPr>
+              <w:t>去厨房，在通道上遇到吴氏</w:t>
+            </w:r>
+            <w:r>
+              <w:rPr>
+                <w:rFonts w:hint="eastAsia"/>
+              </w:rPr>
+              <w:t>向会谈室方向走去</w:t>
+            </w:r>
+          </w:p>
+        </w:tc>
+        <w:tc>
+          <w:tcPr>
+            <w:tcW w:w="1421" w:type="dxa"/>
+          </w:tcPr>
+          <w:p>
+            <w:pPr>
+              <w:rPr>
+                <w:rFonts w:hint="eastAsia"/>
+              </w:rPr>
+            </w:pPr>
+            <w:r>
+              <w:rPr>
+                <w:rFonts w:hint="eastAsia"/>
+              </w:rPr>
+              <w:t>参观府邸</w:t>
+            </w:r>
+          </w:p>
+        </w:tc>
+        <w:tc>
+          <w:tcPr>
+            <w:tcW w:w="1421" w:type="dxa"/>
+          </w:tcPr>
+          <w:p>
+            <w:pPr>
+              <w:rPr>
+                <w:rFonts w:hint="eastAsia"/>
+              </w:rPr>
+            </w:pPr>
+            <w:r>
+              <w:rPr>
+                <w:rFonts w:hint="eastAsia"/>
+              </w:rPr>
+              <w:t>未出场</w:t>
+            </w:r>
+          </w:p>
+        </w:tc>
+      </w:tr>
+      <w:tr>
+        <w:tc>
+          <w:tcPr>
+            <w:tcW w:w="1420" w:type="dxa"/>
+          </w:tcPr>
+          <w:p>
+            <w:pPr>
+              <w:rPr>
+                <w:rFonts w:hint="eastAsia"/>
+              </w:rPr>
+            </w:pPr>
+            <w:r>
+              <w:rPr>
+                <w:rFonts w:hint="eastAsia"/>
+              </w:rPr>
+              <w:t>16</w:t>
+            </w:r>
+            <w:r>
+              <w:rPr>
+                <w:rFonts w:hint="eastAsia"/>
+              </w:rPr>
+              <w:t>：</w:t>
+            </w:r>
+            <w:r>
+              <w:rPr>
+                <w:rFonts w:hint="eastAsia"/>
+              </w:rPr>
+              <w:t>10-16</w:t>
+            </w:r>
+            <w:r>
+              <w:rPr>
+                <w:rFonts w:hint="eastAsia"/>
+              </w:rPr>
+              <w:t>：</w:t>
+            </w:r>
+            <w:r>
+              <w:rPr>
+                <w:rFonts w:hint="eastAsia"/>
+              </w:rPr>
+              <w:t>5</w:t>
+            </w:r>
+            <w:r>
+              <w:rPr>
+                <w:rFonts w:hint="eastAsia"/>
+              </w:rPr>
+              <w:t>0</w:t>
+            </w:r>
+          </w:p>
+        </w:tc>
+        <w:tc>
+          <w:tcPr>
+            <w:tcW w:w="1420" w:type="dxa"/>
+          </w:tcPr>
+          <w:p>
+            <w:pPr>
+              <w:rPr>
+                <w:rFonts w:hint="eastAsia"/>
+              </w:rPr>
+            </w:pPr>
+            <w:r>
+              <w:rPr>
+                <w:rFonts w:hint="eastAsia"/>
+              </w:rPr>
+              <w:t>会谈室与彭盛水</w:t>
+            </w:r>
+            <w:r>
+              <w:rPr>
+                <w:rFonts w:hint="eastAsia"/>
+              </w:rPr>
+              <w:t>，徐西朗</w:t>
+            </w:r>
+            <w:r>
+              <w:rPr>
+                <w:rFonts w:hint="eastAsia"/>
+              </w:rPr>
+              <w:t>谈话，喝茶</w:t>
+            </w:r>
+          </w:p>
+        </w:tc>
+        <w:tc>
+          <w:tcPr>
+            <w:tcW w:w="1420" w:type="dxa"/>
+          </w:tcPr>
+          <w:p>
+            <w:pPr>
+              <w:rPr>
+                <w:rFonts w:hint="eastAsia"/>
+              </w:rPr>
+            </w:pPr>
+            <w:r>
+              <w:rPr>
+                <w:rFonts w:hint="eastAsia"/>
+              </w:rPr>
+              <w:t>在厨房和宴会厅准备</w:t>
+            </w:r>
+          </w:p>
+        </w:tc>
+        <w:tc>
+          <w:tcPr>
+            <w:tcW w:w="1420" w:type="dxa"/>
+          </w:tcPr>
+          <w:p>
+            <w:pPr>
+              <w:rPr>
+                <w:rFonts w:hint="eastAsia"/>
+              </w:rPr>
+            </w:pPr>
+            <w:r>
+              <w:rPr>
+                <w:rFonts w:hint="eastAsia"/>
+              </w:rPr>
+              <w:t>离开府邸</w:t>
+            </w:r>
+          </w:p>
+        </w:tc>
+        <w:tc>
+          <w:tcPr>
+            <w:tcW w:w="1420" w:type="dxa"/>
+          </w:tcPr>
+          <w:p>
+            <w:pPr>
+              <w:rPr>
+                <w:rFonts w:hint="eastAsia"/>
+              </w:rPr>
+            </w:pPr>
+            <w:r>
+              <w:rPr>
+                <w:rFonts w:hint="eastAsia"/>
+              </w:rPr>
+              <w:t>会谈室与高谈话</w:t>
+            </w:r>
+          </w:p>
+        </w:tc>
+        <w:tc>
+          <w:tcPr>
+            <w:tcW w:w="1421" w:type="dxa"/>
+          </w:tcPr>
+          <w:p>
+            <w:pPr>
+              <w:rPr>
+                <w:rFonts w:hint="eastAsia"/>
+              </w:rPr>
+            </w:pPr>
+            <w:r>
+              <w:rPr>
+                <w:rFonts w:hint="eastAsia"/>
+              </w:rPr>
+              <w:t>会谈室</w:t>
+            </w:r>
+            <w:r>
+              <w:rPr>
+                <w:rFonts w:hint="eastAsia"/>
+              </w:rPr>
+              <w:t>与高</w:t>
+            </w:r>
+            <w:r>
+              <w:rPr>
+                <w:rFonts w:hint="eastAsia"/>
+              </w:rPr>
+              <w:t>谈话</w:t>
+            </w:r>
+          </w:p>
+        </w:tc>
+        <w:tc>
+          <w:tcPr>
+            <w:tcW w:w="1421" w:type="dxa"/>
+          </w:tcPr>
+          <w:p>
+            <w:pPr>
+              <w:rPr>
+                <w:rFonts w:hint="eastAsia"/>
+              </w:rPr>
+            </w:pPr>
+            <w:r>
+              <w:rPr>
+                <w:rFonts w:hint="eastAsia"/>
+              </w:rPr>
+              <w:t>未出场</w:t>
+            </w:r>
+          </w:p>
+        </w:tc>
+      </w:tr>
+      <w:tr>
+        <w:tc>
+          <w:tcPr>
+            <w:tcW w:w="1420" w:type="dxa"/>
+          </w:tcPr>
+          <w:p>
+            <w:pPr>
+              <w:rPr>
+                <w:rFonts w:hint="eastAsia"/>
+              </w:rPr>
+            </w:pPr>
+            <w:r>
+              <w:rPr>
+                <w:rFonts w:hint="eastAsia"/>
+              </w:rPr>
+              <w:t>16</w:t>
+            </w:r>
+            <w:r>
+              <w:rPr>
+                <w:rFonts w:hint="eastAsia"/>
+              </w:rPr>
+              <w:t>：</w:t>
+            </w:r>
+            <w:r>
+              <w:rPr>
+                <w:rFonts w:hint="eastAsia"/>
+              </w:rPr>
+              <w:t>50-18</w:t>
+            </w:r>
+            <w:r>
+              <w:rPr>
+                <w:rFonts w:hint="eastAsia"/>
+              </w:rPr>
+              <w:t>：</w:t>
+            </w:r>
+            <w:r>
+              <w:rPr>
+                <w:rFonts w:hint="eastAsia"/>
+              </w:rPr>
+              <w:t>00</w:t>
+            </w:r>
+          </w:p>
+        </w:tc>
+        <w:tc>
+          <w:tcPr>
+            <w:tcW w:w="1420" w:type="dxa"/>
+          </w:tcPr>
+          <w:p>
+            <w:pPr>
+              <w:rPr>
+                <w:rFonts w:hint="eastAsia"/>
+              </w:rPr>
+            </w:pPr>
+            <w:r>
+              <w:rPr>
+                <w:rFonts w:hint="eastAsia"/>
+              </w:rPr>
+              <w:t>在宴会厅听名媛演唱</w:t>
+            </w:r>
+          </w:p>
+        </w:tc>
+        <w:tc>
+          <w:tcPr>
+            <w:tcW w:w="1420" w:type="dxa"/>
+          </w:tcPr>
+          <w:p>
+            <w:pPr>
+              <w:rPr>
+                <w:rFonts w:hint="eastAsia"/>
+              </w:rPr>
+            </w:pPr>
+            <w:r>
+              <w:rPr>
+                <w:rFonts w:hint="eastAsia"/>
+              </w:rPr>
+              <w:t>在宴会厅听名媛演唱</w:t>
+            </w:r>
+          </w:p>
+        </w:tc>
+        <w:tc>
+          <w:tcPr>
+            <w:tcW w:w="1420" w:type="dxa"/>
+          </w:tcPr>
+          <w:p>
+            <w:pPr>
+              <w:rPr>
+                <w:rFonts w:hint="eastAsia"/>
+              </w:rPr>
+            </w:pPr>
+            <w:r>
+              <w:rPr>
+                <w:rFonts w:hint="eastAsia"/>
+              </w:rPr>
+              <w:t>与龚香兰一同达到府</w:t>
+            </w:r>
+            <w:r>
+              <w:rPr>
+                <w:rFonts w:hint="eastAsia"/>
+              </w:rPr>
+              <w:lastRenderedPageBreak/>
+              <w:t>邸，之</w:t>
+            </w:r>
+            <w:r>
+              <w:rPr>
+                <w:rFonts w:hint="eastAsia"/>
+              </w:rPr>
+              <w:t>后在</w:t>
+            </w:r>
+            <w:r>
+              <w:rPr>
+                <w:rFonts w:hint="eastAsia"/>
+              </w:rPr>
+              <w:t>宴会厅</w:t>
+            </w:r>
+            <w:r>
+              <w:rPr>
+                <w:rFonts w:hint="eastAsia"/>
+              </w:rPr>
+              <w:t>听名媛演唱</w:t>
+            </w:r>
+          </w:p>
+        </w:tc>
+        <w:tc>
+          <w:tcPr>
+            <w:tcW w:w="1420" w:type="dxa"/>
+          </w:tcPr>
+          <w:p>
+            <w:pPr>
+              <w:rPr>
+                <w:rFonts w:hint="eastAsia"/>
+              </w:rPr>
+            </w:pPr>
+            <w:r>
+              <w:rPr>
+                <w:rFonts w:hint="eastAsia"/>
+              </w:rPr>
+              <w:lastRenderedPageBreak/>
+              <w:t>在宴会厅听名媛演唱</w:t>
+            </w:r>
+          </w:p>
+        </w:tc>
+        <w:tc>
+          <w:tcPr>
+            <w:tcW w:w="1421" w:type="dxa"/>
+          </w:tcPr>
+          <w:p>
+            <w:pPr>
+              <w:rPr>
+                <w:rFonts w:hint="eastAsia"/>
+              </w:rPr>
+            </w:pPr>
+            <w:r>
+              <w:rPr>
+                <w:rFonts w:hint="eastAsia"/>
+              </w:rPr>
+              <w:t>在宴会厅听名媛演唱</w:t>
+            </w:r>
+          </w:p>
+        </w:tc>
+        <w:tc>
+          <w:tcPr>
+            <w:tcW w:w="1421" w:type="dxa"/>
+          </w:tcPr>
+          <w:p>
+            <w:pPr>
+              <w:rPr>
+                <w:rFonts w:hint="eastAsia"/>
+              </w:rPr>
+            </w:pPr>
+            <w:r>
+              <w:rPr>
+                <w:rFonts w:hint="eastAsia"/>
+              </w:rPr>
+              <w:t>给大家献唱</w:t>
+            </w:r>
+          </w:p>
+        </w:tc>
+      </w:tr>
+      <w:tr>
+        <w:tc>
+          <w:tcPr>
+            <w:tcW w:w="1420" w:type="dxa"/>
+          </w:tcPr>
+          <w:p>
+            <w:pPr>
+              <w:rPr>
+                <w:rFonts w:hint="eastAsia"/>
+              </w:rPr>
+            </w:pPr>
+            <w:r>
+              <w:rPr>
+                <w:rFonts w:hint="eastAsia"/>
+              </w:rPr>
+              <w:lastRenderedPageBreak/>
+              <w:t>18</w:t>
+            </w:r>
+            <w:r>
+              <w:rPr>
+                <w:rFonts w:hint="eastAsia"/>
+              </w:rPr>
+              <w:t>：</w:t>
+            </w:r>
+            <w:r>
+              <w:rPr>
+                <w:rFonts w:hint="eastAsia"/>
+              </w:rPr>
+              <w:t>00</w:t>
+            </w:r>
+            <w:r>
+              <w:rPr>
+                <w:rFonts w:hint="eastAsia"/>
+              </w:rPr>
+              <w:t>宴会开始</w:t>
+            </w:r>
+          </w:p>
+          <w:p>
+            <w:pPr>
+              <w:rPr>
+                <w:rFonts w:hint="eastAsia"/>
+              </w:rPr>
+            </w:pPr>
+            <w:r>
+              <w:rPr>
+                <w:rFonts w:hint="eastAsia"/>
+              </w:rPr>
+              <w:t>第一轮名媛敬酒</w:t>
+            </w:r>
+          </w:p>
+        </w:tc>
+        <w:tc>
+          <w:tcPr>
+            <w:tcW w:w="1420" w:type="dxa"/>
+          </w:tcPr>
+          <w:p>
+            <w:pPr>
+              <w:rPr>
+                <w:rFonts w:hint="eastAsia"/>
+              </w:rPr>
+            </w:pPr>
+            <w:r>
+              <w:rPr>
+                <w:rFonts w:hint="eastAsia"/>
+              </w:rPr>
+              <w:t>未接受名媛敬酒</w:t>
+            </w:r>
+          </w:p>
+        </w:tc>
+        <w:tc>
+          <w:tcPr>
+            <w:tcW w:w="1420" w:type="dxa"/>
+          </w:tcPr>
+          <w:p>
+            <w:pPr>
+              <w:rPr>
+                <w:rFonts w:hint="eastAsia"/>
+              </w:rPr>
+            </w:pPr>
+            <w:r>
+              <w:rPr>
+                <w:rFonts w:hint="eastAsia"/>
+              </w:rPr>
+              <w:t>离席准备酒</w:t>
+            </w:r>
+          </w:p>
+        </w:tc>
+        <w:tc>
+          <w:tcPr>
+            <w:tcW w:w="1420" w:type="dxa"/>
+          </w:tcPr>
+          <w:p>
+            <w:pPr>
+              <w:rPr>
+                <w:rFonts w:hint="eastAsia"/>
+              </w:rPr>
+            </w:pPr>
+            <w:r>
+              <w:rPr>
+                <w:rFonts w:hint="eastAsia"/>
+              </w:rPr>
+              <w:t>阻拦名媛用自己的酒给高敬酒</w:t>
+            </w:r>
+          </w:p>
+        </w:tc>
+        <w:tc>
+          <w:tcPr>
+            <w:tcW w:w="1420" w:type="dxa"/>
+          </w:tcPr>
+          <w:p>
+            <w:pPr>
+              <w:rPr>
+                <w:rFonts w:hint="eastAsia"/>
+              </w:rPr>
+            </w:pPr>
+            <w:r>
+              <w:rPr>
+                <w:rFonts w:hint="eastAsia"/>
+              </w:rPr>
+              <w:t>未轮到接受敬酒</w:t>
+            </w:r>
+          </w:p>
+        </w:tc>
+        <w:tc>
+          <w:tcPr>
+            <w:tcW w:w="1421" w:type="dxa"/>
+          </w:tcPr>
+          <w:p>
+            <w:pPr>
+              <w:rPr>
+                <w:rFonts w:hint="eastAsia"/>
+              </w:rPr>
+            </w:pPr>
+            <w:r>
+              <w:rPr>
+                <w:rFonts w:hint="eastAsia"/>
+              </w:rPr>
+              <w:t>未轮</w:t>
+            </w:r>
+            <w:r>
+              <w:rPr>
+                <w:rFonts w:hint="eastAsia"/>
+              </w:rPr>
+              <w:t>到</w:t>
+            </w:r>
+            <w:r>
+              <w:rPr>
+                <w:rFonts w:hint="eastAsia"/>
+              </w:rPr>
+              <w:t>接受</w:t>
+            </w:r>
+            <w:r>
+              <w:rPr>
+                <w:rFonts w:hint="eastAsia"/>
+              </w:rPr>
+              <w:t>敬酒</w:t>
+            </w:r>
+          </w:p>
+        </w:tc>
+        <w:tc>
+          <w:tcPr>
+            <w:tcW w:w="1421" w:type="dxa"/>
+          </w:tcPr>
+          <w:p>
+            <w:pPr>
+              <w:rPr>
+                <w:rFonts w:hint="eastAsia"/>
+              </w:rPr>
+            </w:pPr>
+            <w:r>
+              <w:rPr>
+                <w:rFonts w:hint="eastAsia"/>
+              </w:rPr>
+              <w:t>名媛用自己的酒给大家敬酒</w:t>
+            </w:r>
+            <w:r>
+              <w:rPr>
+                <w:rFonts w:hint="eastAsia"/>
+              </w:rPr>
+              <w:t>，首先给高敬酒</w:t>
+            </w:r>
+          </w:p>
+        </w:tc>
+      </w:tr>
+      <w:tr>
+        <w:tc>
+          <w:tcPr>
+            <w:tcW w:w="1420" w:type="dxa"/>
+          </w:tcPr>
+          <w:p>
+            <w:pPr>
+              <w:rPr>
+                <w:rFonts w:hint="eastAsia"/>
+              </w:rPr>
+            </w:pPr>
+            <w:r>
+              <w:rPr>
+                <w:rFonts w:hint="eastAsia"/>
+              </w:rPr>
+              <w:t>第二轮名媛敬酒</w:t>
+            </w:r>
+          </w:p>
+        </w:tc>
+        <w:tc>
+          <w:tcPr>
+            <w:tcW w:w="1420" w:type="dxa"/>
+          </w:tcPr>
+          <w:p>
+            <w:pPr>
+              <w:rPr>
+                <w:rFonts w:hint="eastAsia"/>
+              </w:rPr>
+            </w:pPr>
+            <w:r>
+              <w:rPr>
+                <w:rFonts w:hint="eastAsia"/>
+              </w:rPr>
+              <w:t>酒被</w:t>
+            </w:r>
+            <w:r>
+              <w:rPr>
+                <w:rFonts w:hint="eastAsia"/>
+              </w:rPr>
+              <w:t>徐西朗打翻，敬酒未成</w:t>
+            </w:r>
+          </w:p>
+        </w:tc>
+        <w:tc>
+          <w:tcPr>
+            <w:tcW w:w="1420" w:type="dxa"/>
+          </w:tcPr>
+          <w:p>
+            <w:pPr>
+              <w:rPr>
+                <w:rFonts w:hint="eastAsia"/>
+              </w:rPr>
+            </w:pPr>
+            <w:r>
+              <w:rPr>
+                <w:rFonts w:hint="eastAsia"/>
+              </w:rPr>
+              <w:t>吴氏主动提供酒</w:t>
+            </w:r>
+            <w:r>
+              <w:rPr>
+                <w:rFonts w:hint="eastAsia"/>
+              </w:rPr>
+              <w:t>，指示名媛给大家敬酒</w:t>
+            </w:r>
+          </w:p>
+        </w:tc>
+        <w:tc>
+          <w:tcPr>
+            <w:tcW w:w="1420" w:type="dxa"/>
+          </w:tcPr>
+          <w:p>
+            <w:pPr>
+              <w:rPr>
+                <w:rFonts w:hint="eastAsia"/>
+              </w:rPr>
+            </w:pPr>
+            <w:r>
+              <w:rPr>
+                <w:rFonts w:hint="eastAsia"/>
+              </w:rPr>
+              <w:t>未轮到接受敬酒</w:t>
+            </w:r>
+          </w:p>
+        </w:tc>
+        <w:tc>
+          <w:tcPr>
+            <w:tcW w:w="1420" w:type="dxa"/>
+          </w:tcPr>
+          <w:p>
+            <w:pPr>
+              <w:rPr>
+                <w:rFonts w:hint="eastAsia"/>
+              </w:rPr>
+            </w:pPr>
+            <w:r>
+              <w:rPr>
+                <w:rFonts w:hint="eastAsia"/>
+              </w:rPr>
+              <w:t>起身打翻了名媛的酒杯</w:t>
+            </w:r>
+          </w:p>
+        </w:tc>
+        <w:tc>
+          <w:tcPr>
+            <w:tcW w:w="1421" w:type="dxa"/>
+          </w:tcPr>
+          <w:p>
+            <w:pPr>
+              <w:rPr>
+                <w:rFonts w:hint="eastAsia"/>
+              </w:rPr>
+            </w:pPr>
+            <w:r>
+              <w:rPr>
+                <w:rFonts w:hint="eastAsia"/>
+              </w:rPr>
+              <w:t>未轮到接受敬酒</w:t>
+            </w:r>
+          </w:p>
+        </w:tc>
+        <w:tc>
+          <w:tcPr>
+            <w:tcW w:w="1421" w:type="dxa"/>
+          </w:tcPr>
+          <w:p>
+            <w:pPr>
+              <w:rPr>
+                <w:rFonts w:hint="eastAsia"/>
+              </w:rPr>
+            </w:pPr>
+            <w:r>
+              <w:rPr>
+                <w:rFonts w:hint="eastAsia"/>
+              </w:rPr>
+              <w:t>名媛离席端酒时用指甲盖中隐蔽的一点毒药给高的酒杯下毒</w:t>
+            </w:r>
+            <w:r>
+              <w:rPr>
+                <w:rFonts w:hint="eastAsia"/>
+              </w:rPr>
+              <w:t>，之后敬酒</w:t>
+            </w:r>
+          </w:p>
+        </w:tc>
+      </w:tr>
+      <w:tr>
+        <w:tc>
+          <w:tcPr>
+            <w:tcW w:w="1420" w:type="dxa"/>
+          </w:tcPr>
+          <w:p>
+            <w:pPr>
+              <w:rPr>
+                <w:rFonts w:hint="eastAsia"/>
+              </w:rPr>
+            </w:pPr>
+            <w:r>
+              <w:rPr>
+                <w:rFonts w:hint="eastAsia"/>
+              </w:rPr>
+              <w:t>第三轮吴氏给大家敬酒</w:t>
+            </w:r>
+          </w:p>
+        </w:tc>
+        <w:tc>
+          <w:tcPr>
+            <w:tcW w:w="1420" w:type="dxa"/>
+          </w:tcPr>
+          <w:p>
+            <w:pPr>
+              <w:rPr>
+                <w:rFonts w:hint="eastAsia"/>
+              </w:rPr>
+            </w:pPr>
+            <w:r>
+              <w:rPr>
+                <w:rFonts w:hint="eastAsia"/>
+              </w:rPr>
+              <w:t>喝酒</w:t>
+            </w:r>
+            <w:r>
+              <w:rPr>
+                <w:rFonts w:hint="eastAsia"/>
+              </w:rPr>
+              <w:t>X2,</w:t>
+            </w:r>
+            <w:r>
+              <w:rPr>
+                <w:rFonts w:hint="eastAsia"/>
+              </w:rPr>
+              <w:t>自己的和徐西朗的，生成向财政部参事赔罪</w:t>
+            </w:r>
+          </w:p>
+        </w:tc>
+        <w:tc>
+          <w:tcPr>
+            <w:tcW w:w="1420" w:type="dxa"/>
+          </w:tcPr>
+          <w:p>
+            <w:pPr>
+              <w:rPr>
+                <w:rFonts w:hint="eastAsia"/>
+              </w:rPr>
+            </w:pPr>
+            <w:r>
+              <w:rPr>
+                <w:rFonts w:hint="eastAsia"/>
+              </w:rPr>
+              <w:t>喝酒</w:t>
+            </w:r>
+          </w:p>
+        </w:tc>
+        <w:tc>
+          <w:tcPr>
+            <w:tcW w:w="1420" w:type="dxa"/>
+          </w:tcPr>
+          <w:p>
+            <w:pPr>
+              <w:rPr>
+                <w:rFonts w:hint="eastAsia"/>
+              </w:rPr>
+            </w:pPr>
+            <w:r>
+              <w:rPr>
+                <w:rFonts w:hint="eastAsia"/>
+              </w:rPr>
+              <w:t>喝酒</w:t>
+            </w:r>
+          </w:p>
+        </w:tc>
+        <w:tc>
+          <w:tcPr>
+            <w:tcW w:w="1420" w:type="dxa"/>
+          </w:tcPr>
+          <w:p>
+            <w:pPr>
+              <w:rPr>
+                <w:rFonts w:hint="eastAsia"/>
+              </w:rPr>
+            </w:pPr>
+            <w:r>
+              <w:rPr>
+                <w:rFonts w:hint="eastAsia"/>
+              </w:rPr>
+              <w:t>酒杯被</w:t>
+            </w:r>
+            <w:r>
+              <w:rPr>
+                <w:rFonts w:hint="eastAsia"/>
+              </w:rPr>
+              <w:t>高冠山夺走，未喝酒</w:t>
+            </w:r>
+          </w:p>
+        </w:tc>
+        <w:tc>
+          <w:tcPr>
+            <w:tcW w:w="1421" w:type="dxa"/>
+          </w:tcPr>
+          <w:p>
+            <w:pPr>
+              <w:rPr>
+                <w:rFonts w:hint="eastAsia"/>
+              </w:rPr>
+            </w:pPr>
+            <w:r>
+              <w:rPr>
+                <w:rFonts w:hint="eastAsia"/>
+              </w:rPr>
+              <w:t>喝酒</w:t>
+            </w:r>
+          </w:p>
+        </w:tc>
+        <w:tc>
+          <w:tcPr>
+            <w:tcW w:w="1421" w:type="dxa"/>
+          </w:tcPr>
+          <w:p>
+            <w:pPr>
+              <w:rPr>
+                <w:rFonts w:hint="eastAsia"/>
+              </w:rPr>
+            </w:pPr>
+            <w:r>
+              <w:rPr>
+                <w:rFonts w:hint="eastAsia"/>
+              </w:rPr>
+              <w:t>喝酒</w:t>
+            </w:r>
+          </w:p>
+        </w:tc>
+      </w:tr>
+      <w:tr>
+        <w:tc>
+          <w:tcPr>
+            <w:tcW w:w="1420" w:type="dxa"/>
+          </w:tcPr>
+          <w:p>
+            <w:pPr>
+              <w:rPr>
+                <w:rFonts w:hint="eastAsia"/>
+              </w:rPr>
+            </w:pPr>
+            <w:r>
+              <w:rPr>
+                <w:rFonts w:hint="eastAsia"/>
+              </w:rPr>
+              <w:t>吃饭时间</w:t>
+            </w:r>
+          </w:p>
+        </w:tc>
+        <w:tc>
+          <w:tcPr>
+            <w:tcW w:w="1420" w:type="dxa"/>
+          </w:tcPr>
+          <w:p>
+            <w:pPr>
+              <w:rPr>
+                <w:rFonts w:hint="eastAsia"/>
+              </w:rPr>
+            </w:pPr>
+            <w:r>
+              <w:rPr>
+                <w:rFonts w:hint="eastAsia"/>
+              </w:rPr>
+              <w:t>吃饭</w:t>
+            </w:r>
+          </w:p>
+        </w:tc>
+        <w:tc>
+          <w:tcPr>
+            <w:tcW w:w="1420" w:type="dxa"/>
+          </w:tcPr>
+          <w:p>
+            <w:pPr>
+              <w:rPr>
+                <w:rFonts w:hint="eastAsia"/>
+              </w:rPr>
+            </w:pPr>
+            <w:r>
+              <w:rPr>
+                <w:rFonts w:hint="eastAsia"/>
+              </w:rPr>
+              <w:t>吃饭</w:t>
+            </w:r>
+          </w:p>
+        </w:tc>
+        <w:tc>
+          <w:tcPr>
+            <w:tcW w:w="1420" w:type="dxa"/>
+          </w:tcPr>
+          <w:p>
+            <w:pPr>
+              <w:rPr>
+                <w:rFonts w:hint="eastAsia"/>
+              </w:rPr>
+            </w:pPr>
+            <w:r>
+              <w:rPr>
+                <w:rFonts w:hint="eastAsia"/>
+              </w:rPr>
+              <w:t>吃饭</w:t>
+            </w:r>
+          </w:p>
+        </w:tc>
+        <w:tc>
+          <w:tcPr>
+            <w:tcW w:w="1420" w:type="dxa"/>
+          </w:tcPr>
+          <w:p>
+            <w:pPr>
+              <w:rPr>
+                <w:rFonts w:hint="eastAsia"/>
+              </w:rPr>
+            </w:pPr>
+            <w:r>
+              <w:rPr>
+                <w:rFonts w:hint="eastAsia"/>
+              </w:rPr>
+              <w:t>吃饭</w:t>
+            </w:r>
+          </w:p>
+        </w:tc>
+        <w:tc>
+          <w:tcPr>
+            <w:tcW w:w="1421" w:type="dxa"/>
+          </w:tcPr>
+          <w:p>
+            <w:pPr>
+              <w:rPr>
+                <w:rFonts w:hint="eastAsia"/>
+              </w:rPr>
+            </w:pPr>
+            <w:r>
+              <w:rPr>
+                <w:rFonts w:hint="eastAsia"/>
+              </w:rPr>
+              <w:t>吃饭</w:t>
+            </w:r>
+          </w:p>
+        </w:tc>
+        <w:tc>
+          <w:tcPr>
+            <w:tcW w:w="1421" w:type="dxa"/>
+          </w:tcPr>
+          <w:p>
+            <w:pPr>
+              <w:rPr>
+                <w:rFonts w:hint="eastAsia"/>
+              </w:rPr>
+            </w:pPr>
+            <w:r>
+              <w:rPr>
+                <w:rFonts w:hint="eastAsia"/>
+              </w:rPr>
+              <w:t>吃饭</w:t>
+            </w:r>
+          </w:p>
+        </w:tc>
+      </w:tr>
+      <w:tr>
+        <w:tc>
+          <w:tcPr>
+            <w:tcW w:w="1420" w:type="dxa"/>
+          </w:tcPr>
+          <w:p>
+            <w:pPr>
+              <w:rPr>
+                <w:rFonts w:hint="eastAsia"/>
+              </w:rPr>
+            </w:pPr>
+            <w:r>
+              <w:rPr>
+                <w:rFonts w:hint="eastAsia"/>
+              </w:rPr>
+              <w:t>18</w:t>
+            </w:r>
+            <w:r>
+              <w:rPr>
+                <w:rFonts w:hint="eastAsia"/>
+              </w:rPr>
+              <w:t>：</w:t>
+            </w:r>
+            <w:r>
+              <w:rPr>
+                <w:rFonts w:hint="eastAsia"/>
+              </w:rPr>
+              <w:t>30</w:t>
+            </w:r>
+          </w:p>
+        </w:tc>
+        <w:tc>
+          <w:tcPr>
+            <w:tcW w:w="1420" w:type="dxa"/>
+          </w:tcPr>
+          <w:p>
+            <w:pPr>
+              <w:rPr>
+                <w:rFonts w:hint="eastAsia"/>
+              </w:rPr>
+            </w:pPr>
+            <w:r>
+              <w:rPr>
+                <w:rFonts w:hint="eastAsia"/>
+              </w:rPr>
+              <w:t>声称如厕，</w:t>
+            </w:r>
+            <w:r>
+              <w:rPr>
+                <w:rFonts w:hint="eastAsia"/>
+              </w:rPr>
+              <w:lastRenderedPageBreak/>
+              <w:t>离席回</w:t>
+            </w:r>
+            <w:r>
+              <w:rPr>
+                <w:rFonts w:hint="eastAsia"/>
+              </w:rPr>
+              <w:t>房</w:t>
+            </w:r>
+            <w:r>
+              <w:rPr>
+                <w:rFonts w:hint="eastAsia"/>
+              </w:rPr>
+              <w:t>间</w:t>
+            </w:r>
+          </w:p>
+        </w:tc>
+        <w:tc>
+          <w:tcPr>
+            <w:tcW w:w="1420" w:type="dxa"/>
+          </w:tcPr>
+          <w:p>
+            <w:pPr>
+              <w:rPr>
+                <w:rFonts w:hint="eastAsia"/>
+              </w:rPr>
+            </w:pPr>
+            <w:r>
+              <w:rPr>
+                <w:rFonts w:hint="eastAsia"/>
+              </w:rPr>
+              <w:lastRenderedPageBreak/>
+              <w:t>吃饭</w:t>
+            </w:r>
+          </w:p>
+        </w:tc>
+        <w:tc>
+          <w:tcPr>
+            <w:tcW w:w="1420" w:type="dxa"/>
+          </w:tcPr>
+          <w:p>
+            <w:pPr>
+              <w:rPr>
+                <w:rFonts w:hint="eastAsia"/>
+              </w:rPr>
+            </w:pPr>
+            <w:r>
+              <w:rPr>
+                <w:rFonts w:hint="eastAsia"/>
+              </w:rPr>
+              <w:t>吃饭</w:t>
+            </w:r>
+          </w:p>
+        </w:tc>
+        <w:tc>
+          <w:tcPr>
+            <w:tcW w:w="1420" w:type="dxa"/>
+          </w:tcPr>
+          <w:p>
+            <w:pPr>
+              <w:rPr>
+                <w:rFonts w:hint="eastAsia"/>
+              </w:rPr>
+            </w:pPr>
+            <w:r>
+              <w:rPr>
+                <w:rFonts w:hint="eastAsia"/>
+              </w:rPr>
+              <w:t>吃饭</w:t>
+            </w:r>
+          </w:p>
+        </w:tc>
+        <w:tc>
+          <w:tcPr>
+            <w:tcW w:w="1421" w:type="dxa"/>
+          </w:tcPr>
+          <w:p>
+            <w:pPr>
+              <w:rPr>
+                <w:rFonts w:hint="eastAsia"/>
+              </w:rPr>
+            </w:pPr>
+            <w:r>
+              <w:rPr>
+                <w:rFonts w:hint="eastAsia"/>
+              </w:rPr>
+              <w:t>吃饭</w:t>
+            </w:r>
+          </w:p>
+        </w:tc>
+        <w:tc>
+          <w:tcPr>
+            <w:tcW w:w="1421" w:type="dxa"/>
+          </w:tcPr>
+          <w:p>
+            <w:pPr>
+              <w:rPr>
+                <w:rFonts w:hint="eastAsia"/>
+              </w:rPr>
+            </w:pPr>
+            <w:r>
+              <w:rPr>
+                <w:rFonts w:hint="eastAsia"/>
+              </w:rPr>
+              <w:t>吃饭</w:t>
+            </w:r>
+          </w:p>
+        </w:tc>
+      </w:tr>
+      <w:tr>
+        <w:tc>
+          <w:tcPr>
+            <w:tcW w:w="1420" w:type="dxa"/>
+          </w:tcPr>
+          <w:p>
+            <w:pPr>
+              <w:rPr>
+                <w:rFonts w:hint="eastAsia"/>
+              </w:rPr>
+            </w:pPr>
+            <w:r>
+              <w:rPr>
+                <w:rFonts w:hint="eastAsia"/>
+              </w:rPr>
+              <w:lastRenderedPageBreak/>
+              <w:t>18</w:t>
+            </w:r>
+            <w:r>
+              <w:rPr>
+                <w:rFonts w:hint="eastAsia"/>
+              </w:rPr>
+              <w:t>：</w:t>
+            </w:r>
+            <w:r>
+              <w:rPr>
+                <w:rFonts w:hint="eastAsia"/>
+              </w:rPr>
+              <w:t>50</w:t>
+            </w:r>
+          </w:p>
+        </w:tc>
+        <w:tc>
+          <w:tcPr>
+            <w:tcW w:w="1420" w:type="dxa"/>
+          </w:tcPr>
+          <w:p>
+            <w:pPr>
+              <w:rPr>
+                <w:rFonts w:hint="eastAsia"/>
+              </w:rPr>
+            </w:pPr>
+            <w:r>
+              <w:rPr>
+                <w:rFonts w:hint="eastAsia"/>
+              </w:rPr>
+              <w:t>离席</w:t>
+            </w:r>
+          </w:p>
+        </w:tc>
+        <w:tc>
+          <w:tcPr>
+            <w:tcW w:w="1420" w:type="dxa"/>
+          </w:tcPr>
+          <w:p>
+            <w:pPr>
+              <w:rPr>
+                <w:rFonts w:hint="eastAsia"/>
+              </w:rPr>
+            </w:pPr>
+          </w:p>
+        </w:tc>
+        <w:tc>
+          <w:tcPr>
+            <w:tcW w:w="1420" w:type="dxa"/>
+          </w:tcPr>
+          <w:p>
+            <w:pPr>
+              <w:rPr>
+                <w:rFonts w:hint="eastAsia"/>
+              </w:rPr>
+            </w:pPr>
+          </w:p>
+        </w:tc>
+        <w:tc>
+          <w:tcPr>
+            <w:tcW w:w="1420" w:type="dxa"/>
+          </w:tcPr>
+          <w:p>
+            <w:pPr>
+              <w:rPr>
+                <w:rFonts w:hint="eastAsia"/>
+              </w:rPr>
+            </w:pPr>
+          </w:p>
+        </w:tc>
+        <w:tc>
+          <w:tcPr>
+            <w:tcW w:w="1421" w:type="dxa"/>
+          </w:tcPr>
+          <w:p>
+            <w:pPr>
+              <w:rPr>
+                <w:rFonts w:hint="eastAsia"/>
+              </w:rPr>
+            </w:pPr>
+            <w:r>
+              <w:rPr>
+                <w:rFonts w:hint="eastAsia"/>
+              </w:rPr>
+              <w:t>如厕离席</w:t>
+            </w:r>
+          </w:p>
+        </w:tc>
+        <w:tc>
+          <w:tcPr>
+            <w:tcW w:w="1421" w:type="dxa"/>
+          </w:tcPr>
+          <w:p>
+            <w:pPr>
+              <w:rPr>
+                <w:rFonts w:hint="eastAsia"/>
+              </w:rPr>
+            </w:pPr>
+          </w:p>
+        </w:tc>
+      </w:tr>
+      <w:tr>
+        <w:tc>
+          <w:tcPr>
+            <w:tcW w:w="1420" w:type="dxa"/>
+          </w:tcPr>
+          <w:p>
+            <w:pPr>
+              <w:rPr>
+                <w:rFonts w:hint="eastAsia"/>
+              </w:rPr>
+            </w:pPr>
+            <w:r>
+              <w:rPr>
+                <w:rFonts w:hint="eastAsia"/>
+              </w:rPr>
+              <w:t>19</w:t>
+            </w:r>
+            <w:r>
+              <w:rPr>
+                <w:rFonts w:hint="eastAsia"/>
+              </w:rPr>
+              <w:t>：</w:t>
+            </w:r>
+            <w:r>
+              <w:rPr>
+                <w:rFonts w:hint="eastAsia"/>
+              </w:rPr>
+              <w:t>10</w:t>
+            </w:r>
+          </w:p>
+        </w:tc>
+        <w:tc>
+          <w:tcPr>
+            <w:tcW w:w="1420" w:type="dxa"/>
+          </w:tcPr>
+          <w:p>
+            <w:pPr>
+              <w:rPr>
+                <w:rFonts w:hint="eastAsia"/>
+              </w:rPr>
+            </w:pPr>
+            <w:r>
+              <w:rPr>
+                <w:rFonts w:hint="eastAsia"/>
+              </w:rPr>
+              <w:t>离席</w:t>
+            </w:r>
+          </w:p>
+        </w:tc>
+        <w:tc>
+          <w:tcPr>
+            <w:tcW w:w="1420" w:type="dxa"/>
+          </w:tcPr>
+          <w:p>
+            <w:pPr>
+              <w:rPr>
+                <w:rFonts w:hint="eastAsia"/>
+              </w:rPr>
+            </w:pPr>
+          </w:p>
+        </w:tc>
+        <w:tc>
+          <w:tcPr>
+            <w:tcW w:w="1420" w:type="dxa"/>
+          </w:tcPr>
+          <w:p>
+            <w:pPr>
+              <w:rPr>
+                <w:rFonts w:hint="eastAsia"/>
+              </w:rPr>
+            </w:pPr>
+          </w:p>
+        </w:tc>
+        <w:tc>
+          <w:tcPr>
+            <w:tcW w:w="1420" w:type="dxa"/>
+          </w:tcPr>
+          <w:p>
+            <w:pPr>
+              <w:rPr>
+                <w:rFonts w:hint="eastAsia"/>
+              </w:rPr>
+            </w:pPr>
+            <w:r>
+              <w:rPr>
+                <w:rFonts w:hint="eastAsia"/>
+              </w:rPr>
+              <w:t>如厕离席</w:t>
+            </w:r>
+          </w:p>
+        </w:tc>
+        <w:tc>
+          <w:tcPr>
+            <w:tcW w:w="1421" w:type="dxa"/>
+          </w:tcPr>
+          <w:p>
+            <w:pPr>
+              <w:rPr>
+                <w:rFonts w:hint="eastAsia"/>
+              </w:rPr>
+            </w:pPr>
+          </w:p>
+        </w:tc>
+        <w:tc>
+          <w:tcPr>
+            <w:tcW w:w="1421" w:type="dxa"/>
+          </w:tcPr>
+          <w:p>
+            <w:pPr>
+              <w:rPr>
+                <w:rFonts w:hint="eastAsia"/>
+              </w:rPr>
+            </w:pPr>
+          </w:p>
+        </w:tc>
+      </w:tr>
+      <w:tr>
+        <w:tc>
+          <w:tcPr>
+            <w:tcW w:w="1420" w:type="dxa"/>
+          </w:tcPr>
+          <w:p>
+            <w:pPr>
+              <w:rPr>
+                <w:rFonts w:hint="eastAsia"/>
+              </w:rPr>
+            </w:pPr>
+            <w:r>
+              <w:rPr>
+                <w:rFonts w:hint="eastAsia"/>
+              </w:rPr>
+              <w:t>19</w:t>
+            </w:r>
+            <w:r>
+              <w:rPr>
+                <w:rFonts w:hint="eastAsia"/>
+              </w:rPr>
+              <w:t>：</w:t>
+            </w:r>
+            <w:r>
+              <w:rPr>
+                <w:rFonts w:hint="eastAsia"/>
+              </w:rPr>
+              <w:t>20</w:t>
+            </w:r>
+          </w:p>
+        </w:tc>
+        <w:tc>
+          <w:tcPr>
+            <w:tcW w:w="1420" w:type="dxa"/>
+          </w:tcPr>
+          <w:p>
+            <w:pPr>
+              <w:rPr>
+                <w:rFonts w:hint="eastAsia"/>
+              </w:rPr>
+            </w:pPr>
+            <w:r>
+              <w:rPr>
+                <w:rFonts w:hint="eastAsia"/>
+              </w:rPr>
+              <w:t>离席</w:t>
+            </w:r>
+          </w:p>
+        </w:tc>
+        <w:tc>
+          <w:tcPr>
+            <w:tcW w:w="1420" w:type="dxa"/>
+          </w:tcPr>
+          <w:p>
+            <w:pPr>
+              <w:rPr>
+                <w:rFonts w:hint="eastAsia"/>
+              </w:rPr>
+            </w:pPr>
+          </w:p>
+        </w:tc>
+        <w:tc>
+          <w:tcPr>
+            <w:tcW w:w="1420" w:type="dxa"/>
+          </w:tcPr>
+          <w:p>
+            <w:pPr>
+              <w:rPr>
+                <w:rFonts w:hint="eastAsia"/>
+              </w:rPr>
+            </w:pPr>
+            <w:r>
+              <w:rPr>
+                <w:rFonts w:hint="eastAsia"/>
+              </w:rPr>
+              <w:t>如厕离席</w:t>
+            </w:r>
+          </w:p>
+        </w:tc>
+        <w:tc>
+          <w:tcPr>
+            <w:tcW w:w="1420" w:type="dxa"/>
+          </w:tcPr>
+          <w:p>
+            <w:pPr>
+              <w:rPr>
+                <w:rFonts w:hint="eastAsia"/>
+              </w:rPr>
+            </w:pPr>
+          </w:p>
+        </w:tc>
+        <w:tc>
+          <w:tcPr>
+            <w:tcW w:w="1421" w:type="dxa"/>
+          </w:tcPr>
+          <w:p>
+            <w:pPr>
+              <w:rPr>
+                <w:rFonts w:hint="eastAsia"/>
+              </w:rPr>
+            </w:pPr>
+          </w:p>
+        </w:tc>
+        <w:tc>
+          <w:tcPr>
+            <w:tcW w:w="1421" w:type="dxa"/>
+          </w:tcPr>
+          <w:p>
+            <w:pPr>
+              <w:rPr>
+                <w:rFonts w:hint="eastAsia"/>
+              </w:rPr>
+            </w:pPr>
+          </w:p>
+        </w:tc>
+      </w:tr>
+      <w:tr>
+        <w:tc>
+          <w:tcPr>
+            <w:tcW w:w="1420" w:type="dxa"/>
+          </w:tcPr>
+          <w:p>
+            <w:pPr>
+              <w:rPr>
+                <w:rFonts w:hint="eastAsia"/>
+              </w:rPr>
+            </w:pPr>
+            <w:r>
+              <w:rPr>
+                <w:rFonts w:hint="eastAsia"/>
+              </w:rPr>
+              <w:t>20</w:t>
+            </w:r>
+            <w:r>
+              <w:rPr>
+                <w:rFonts w:hint="eastAsia"/>
+              </w:rPr>
+              <w:t>：</w:t>
+            </w:r>
+            <w:r>
+              <w:rPr>
+                <w:rFonts w:hint="eastAsia"/>
+              </w:rPr>
+              <w:t>00</w:t>
+            </w:r>
+          </w:p>
+        </w:tc>
+        <w:tc>
+          <w:tcPr>
+            <w:tcW w:w="1420" w:type="dxa"/>
+          </w:tcPr>
+          <w:p>
+            <w:pPr>
+              <w:rPr>
+                <w:rFonts w:hint="eastAsia"/>
+              </w:rPr>
+            </w:pPr>
+            <w:r>
+              <w:rPr>
+                <w:rFonts w:hint="eastAsia"/>
+              </w:rPr>
+              <w:t>房间内被发现死亡</w:t>
+            </w:r>
+          </w:p>
+        </w:tc>
+        <w:tc>
+          <w:tcPr>
+            <w:tcW w:w="1420" w:type="dxa"/>
+          </w:tcPr>
+          <w:p>
+            <w:pPr>
+              <w:rPr>
+                <w:rFonts w:hint="eastAsia"/>
+              </w:rPr>
+            </w:pPr>
+            <w:r>
+              <w:rPr>
+                <w:rFonts w:hint="eastAsia"/>
+              </w:rPr>
+              <w:t>先离席，回房间</w:t>
+            </w:r>
+            <w:r>
+              <w:rPr>
+                <w:rFonts w:hint="eastAsia"/>
+              </w:rPr>
+              <w:t>后</w:t>
+            </w:r>
+            <w:r>
+              <w:rPr>
+                <w:rFonts w:hint="eastAsia"/>
+              </w:rPr>
+              <w:t>呼喊</w:t>
+            </w:r>
+          </w:p>
+        </w:tc>
+        <w:tc>
+          <w:tcPr>
+            <w:tcW w:w="1420" w:type="dxa"/>
+          </w:tcPr>
+          <w:p>
+            <w:pPr>
+              <w:rPr>
+                <w:rFonts w:hint="eastAsia"/>
+              </w:rPr>
+            </w:pPr>
+          </w:p>
+        </w:tc>
+        <w:tc>
+          <w:tcPr>
+            <w:tcW w:w="1420" w:type="dxa"/>
+          </w:tcPr>
+          <w:p>
+            <w:pPr>
+              <w:rPr>
+                <w:rFonts w:hint="eastAsia"/>
+              </w:rPr>
+            </w:pPr>
+          </w:p>
+        </w:tc>
+        <w:tc>
+          <w:tcPr>
+            <w:tcW w:w="1421" w:type="dxa"/>
+          </w:tcPr>
+          <w:p>
+            <w:pPr>
+              <w:rPr>
+                <w:rFonts w:hint="eastAsia"/>
+              </w:rPr>
+            </w:pPr>
+          </w:p>
+        </w:tc>
+        <w:tc>
+          <w:tcPr>
+            <w:tcW w:w="1421" w:type="dxa"/>
+          </w:tcPr>
+          <w:p>
+            <w:pPr>
+              <w:rPr>
+                <w:rFonts w:hint="eastAsia"/>
+              </w:rPr>
+            </w:pPr>
+          </w:p>
+        </w:tc>
+      </w:tr>
+      <w:tr>
+        <w:tc>
+          <w:tcPr>
+            <w:tcW w:w="1420" w:type="dxa"/>
+          </w:tcPr>
+          <w:p>
+            <w:pPr>
+              <w:rPr>
+                <w:rFonts w:hint="eastAsia"/>
+              </w:rPr>
+            </w:pPr>
+            <w:r>
+              <w:rPr>
+                <w:rFonts w:hint="eastAsia"/>
+              </w:rPr>
+              <w:t>20</w:t>
+            </w:r>
+            <w:r>
+              <w:rPr>
+                <w:rFonts w:hint="eastAsia"/>
+              </w:rPr>
+              <w:t>：</w:t>
+            </w:r>
+            <w:r>
+              <w:rPr>
+                <w:rFonts w:hint="eastAsia"/>
+              </w:rPr>
+              <w:t>10</w:t>
+            </w:r>
+            <w:r>
+              <w:rPr>
+                <w:rFonts w:hint="eastAsia"/>
+              </w:rPr>
+              <w:t>，夫人电话警察局，封锁现场</w:t>
+            </w:r>
+          </w:p>
+        </w:tc>
+        <w:tc>
+          <w:tcPr>
+            <w:tcW w:w="1420" w:type="dxa"/>
+          </w:tcPr>
+          <w:p>
+            <w:pPr>
+              <w:rPr>
+                <w:rFonts w:hint="eastAsia"/>
+              </w:rPr>
+            </w:pPr>
+          </w:p>
+        </w:tc>
+        <w:tc>
+          <w:tcPr>
+            <w:tcW w:w="1420" w:type="dxa"/>
+          </w:tcPr>
+          <w:p>
+            <w:pPr>
+              <w:rPr>
+                <w:rFonts w:hint="eastAsia"/>
+              </w:rPr>
+            </w:pPr>
+          </w:p>
+        </w:tc>
+        <w:tc>
+          <w:tcPr>
+            <w:tcW w:w="1420" w:type="dxa"/>
+          </w:tcPr>
+          <w:p>
+            <w:pPr>
+              <w:rPr>
+                <w:rFonts w:hint="eastAsia"/>
+              </w:rPr>
+            </w:pPr>
+          </w:p>
+        </w:tc>
+        <w:tc>
+          <w:tcPr>
+            <w:tcW w:w="1420" w:type="dxa"/>
+          </w:tcPr>
+          <w:p>
+            <w:pPr>
+              <w:rPr>
+                <w:rFonts w:hint="eastAsia"/>
+              </w:rPr>
+            </w:pPr>
+          </w:p>
+        </w:tc>
+        <w:tc>
+          <w:tcPr>
+            <w:tcW w:w="1421" w:type="dxa"/>
+          </w:tcPr>
+          <w:p>
+            <w:pPr>
+              <w:rPr>
+                <w:rFonts w:hint="eastAsia"/>
+              </w:rPr>
+            </w:pPr>
+          </w:p>
+        </w:tc>
+        <w:tc>
+          <w:tcPr>
+            <w:tcW w:w="1421" w:type="dxa"/>
+          </w:tcPr>
+          <w:p>
+            <w:pPr>
+              <w:rPr>
+                <w:rFonts w:hint="eastAsia"/>
+              </w:rPr>
+            </w:pPr>
+          </w:p>
+        </w:tc>
+      </w:tr>
+    </w:tbl>
     <w:p>
       <w:pPr>
         <w:rPr>
@@ -1401,8 +3962,8 @@
     </w:p>
     <w:p/>
     <w:sectPr>
-      <w:pgSz w:w="11906" w:h="16838"/>
-      <w:pgMar w:top="1440" w:right="1800" w:bottom="1440" w:left="1800" w:header="708" w:footer="708" w:gutter="0"/>
+      <w:pgSz w:w="16840" w:h="11900" w:orient="landscape"/>
+      <w:pgMar w:top="1800" w:right="1440" w:bottom="1800" w:left="1440" w:header="708" w:footer="708" w:gutter="0"/>
       <w:cols w:space="708"/>
       <w:docGrid w:linePitch="360"/>
     </w:sectPr>
@@ -1411,8 +3972,121 @@
 </file>
 
 <file path=word/numbering.xml><?xml version="1.0" encoding="utf-8"?>
-<w:numbering xmlns:ve="http://schemas.openxmlformats.org/markup-compatibility/2006" xmlns:o="urn:schemas-microsoft-com:office:office" xmlns:r="http://schemas.openxmlformats.org/officeDocument/2006/relationships" xmlns:m="http://schemas.openxmlformats.org/officeDocument/2006/math" xmlns:v="urn:schemas-microsoft-com:vml" xmlns:wp="http://schemas.openxmlformats.org/drawingml/2006/wordprocessingDrawing" xmlns:w10="urn:schemas-microsoft-com:office:word" xmlns:w="http://schemas.openxmlformats.org/wordprocessingml/2006/main" xmlns:wne="http://schemas.microsoft.com/office/word/2006/wordml">
+<w:numbering xmlns:wpc="http://schemas.microsoft.com/office/word/2010/wordprocessingCanvas" xmlns:mo="http://schemas.microsoft.com/office/mac/office/2008/main" xmlns:mc="http://schemas.openxmlformats.org/markup-compatibility/2006" xmlns:mv="urn:schemas-microsoft-com:mac:vml" xmlns:o="urn:schemas-microsoft-com:office:office" xmlns:r="http://schemas.openxmlformats.org/officeDocument/2006/relationships" xmlns:m="http://schemas.openxmlformats.org/officeDocument/2006/math" xmlns:v="urn:schemas-microsoft-com:vml" xmlns:wp14="http://schemas.microsoft.com/office/word/2010/wordprocessingDrawing" xmlns:wp="http://schemas.openxmlformats.org/drawingml/2006/wordprocessingDrawing" xmlns:w10="urn:schemas-microsoft-com:office:word" xmlns:w="http://schemas.openxmlformats.org/wordprocessingml/2006/main" xmlns:w14="http://schemas.microsoft.com/office/word/2010/wordml" xmlns:wpg="http://schemas.microsoft.com/office/word/2010/wordprocessingGroup" xmlns:wpi="http://schemas.microsoft.com/office/word/2010/wordprocessingInk" xmlns:wne="http://schemas.microsoft.com/office/word/2006/wordml" xmlns:wps="http://schemas.microsoft.com/office/word/2010/wordprocessingShape" mc:Ignorable="w14 wp14">
   <w:abstractNum w:abstractNumId="0">
+    <w:nsid w:val="2DC358A2"/>
+    <w:multiLevelType w:val="hybridMultilevel"/>
+    <w:tmpl w:val="EA2AD564"/>
+    <w:lvl w:ilvl="0" w:tplc="04090001">
+      <w:start w:val="1"/>
+      <w:numFmt w:val="bullet"/>
+      <w:lvlText w:val=""/>
+      <w:lvlJc w:val="left"/>
+      <w:pPr>
+        <w:ind w:left="480" w:hanging="480"/>
+      </w:pPr>
+      <w:rPr>
+        <w:rFonts w:ascii="Wingdings" w:hAnsi="Wingdings" w:hint="default"/>
+      </w:rPr>
+    </w:lvl>
+    <w:lvl w:ilvl="1" w:tplc="04090003" w:tentative="1">
+      <w:start w:val="1"/>
+      <w:numFmt w:val="bullet"/>
+      <w:lvlText w:val=""/>
+      <w:lvlJc w:val="left"/>
+      <w:pPr>
+        <w:ind w:left="960" w:hanging="480"/>
+      </w:pPr>
+      <w:rPr>
+        <w:rFonts w:ascii="Wingdings" w:hAnsi="Wingdings" w:hint="default"/>
+      </w:rPr>
+    </w:lvl>
+    <w:lvl w:ilvl="2" w:tplc="04090005" w:tentative="1">
+      <w:start w:val="1"/>
+      <w:numFmt w:val="bullet"/>
+      <w:lvlText w:val=""/>
+      <w:lvlJc w:val="left"/>
+      <w:pPr>
+        <w:ind w:left="1440" w:hanging="480"/>
+      </w:pPr>
+      <w:rPr>
+        <w:rFonts w:ascii="Wingdings" w:hAnsi="Wingdings" w:hint="default"/>
+      </w:rPr>
+    </w:lvl>
+    <w:lvl w:ilvl="3" w:tplc="04090001" w:tentative="1">
+      <w:start w:val="1"/>
+      <w:numFmt w:val="bullet"/>
+      <w:lvlText w:val=""/>
+      <w:lvlJc w:val="left"/>
+      <w:pPr>
+        <w:ind w:left="1920" w:hanging="480"/>
+      </w:pPr>
+      <w:rPr>
+        <w:rFonts w:ascii="Wingdings" w:hAnsi="Wingdings" w:hint="default"/>
+      </w:rPr>
+    </w:lvl>
+    <w:lvl w:ilvl="4" w:tplc="04090003" w:tentative="1">
+      <w:start w:val="1"/>
+      <w:numFmt w:val="bullet"/>
+      <w:lvlText w:val=""/>
+      <w:lvlJc w:val="left"/>
+      <w:pPr>
+        <w:ind w:left="2400" w:hanging="480"/>
+      </w:pPr>
+      <w:rPr>
+        <w:rFonts w:ascii="Wingdings" w:hAnsi="Wingdings" w:hint="default"/>
+      </w:rPr>
+    </w:lvl>
+    <w:lvl w:ilvl="5" w:tplc="04090005" w:tentative="1">
+      <w:start w:val="1"/>
+      <w:numFmt w:val="bullet"/>
+      <w:lvlText w:val=""/>
+      <w:lvlJc w:val="left"/>
+      <w:pPr>
+        <w:ind w:left="2880" w:hanging="480"/>
+      </w:pPr>
+      <w:rPr>
+        <w:rFonts w:ascii="Wingdings" w:hAnsi="Wingdings" w:hint="default"/>
+      </w:rPr>
+    </w:lvl>
+    <w:lvl w:ilvl="6" w:tplc="04090001" w:tentative="1">
+      <w:start w:val="1"/>
+      <w:numFmt w:val="bullet"/>
+      <w:lvlText w:val=""/>
+      <w:lvlJc w:val="left"/>
+      <w:pPr>
+        <w:ind w:left="3360" w:hanging="480"/>
+      </w:pPr>
+      <w:rPr>
+        <w:rFonts w:ascii="Wingdings" w:hAnsi="Wingdings" w:hint="default"/>
+      </w:rPr>
+    </w:lvl>
+    <w:lvl w:ilvl="7" w:tplc="04090003" w:tentative="1">
+      <w:start w:val="1"/>
+      <w:numFmt w:val="bullet"/>
+      <w:lvlText w:val=""/>
+      <w:lvlJc w:val="left"/>
+      <w:pPr>
+        <w:ind w:left="3840" w:hanging="480"/>
+      </w:pPr>
+      <w:rPr>
+        <w:rFonts w:ascii="Wingdings" w:hAnsi="Wingdings" w:hint="default"/>
+      </w:rPr>
+    </w:lvl>
+    <w:lvl w:ilvl="8" w:tplc="04090005" w:tentative="1">
+      <w:start w:val="1"/>
+      <w:numFmt w:val="bullet"/>
+      <w:lvlText w:val=""/>
+      <w:lvlJc w:val="left"/>
+      <w:pPr>
+        <w:ind w:left="4320" w:hanging="480"/>
+      </w:pPr>
+      <w:rPr>
+        <w:rFonts w:ascii="Wingdings" w:hAnsi="Wingdings" w:hint="default"/>
+      </w:rPr>
+    </w:lvl>
+  </w:abstractNum>
+  <w:abstractNum w:abstractNumId="1">
     <w:nsid w:val="56140533"/>
     <w:multiLevelType w:val="hybridMultilevel"/>
     <w:tmpl w:val="B95A2B56"/>
@@ -1502,13 +4176,16 @@
     </w:lvl>
   </w:abstractNum>
   <w:num w:numId="1">
+    <w:abstractNumId w:val="1"/>
+  </w:num>
+  <w:num w:numId="2">
     <w:abstractNumId w:val="0"/>
   </w:num>
 </w:numbering>
 </file>
 
 <file path=word/styles.xml><?xml version="1.0" encoding="utf-8"?>
-<w:styles xmlns:r="http://schemas.openxmlformats.org/officeDocument/2006/relationships" xmlns:w="http://schemas.openxmlformats.org/wordprocessingml/2006/main">
+<w:styles xmlns:mc="http://schemas.openxmlformats.org/markup-compatibility/2006" xmlns:r="http://schemas.openxmlformats.org/officeDocument/2006/relationships" xmlns:w="http://schemas.openxmlformats.org/wordprocessingml/2006/main" xmlns:w14="http://schemas.microsoft.com/office/word/2010/wordml" mc:Ignorable="w14">
   <w:docDefaults>
     <w:rPrDefault>
       <w:rPr>
@@ -1524,7 +4201,7 @@
       </w:pPr>
     </w:pPrDefault>
   </w:docDefaults>
-  <w:latentStyles w:defLockedState="0" w:defUIPriority="99" w:defSemiHidden="1" w:defUnhideWhenUsed="1" w:defQFormat="0" w:count="267">
+  <w:latentStyles w:defLockedState="0" w:defUIPriority="99" w:defSemiHidden="1" w:defUnhideWhenUsed="1" w:defQFormat="0" w:count="276">
     <w:lsdException w:name="Normal" w:semiHidden="0" w:uiPriority="0" w:unhideWhenUsed="0" w:qFormat="1"/>
     <w:lsdException w:name="heading 1" w:semiHidden="0" w:uiPriority="9" w:unhideWhenUsed="0" w:qFormat="1"/>
     <w:lsdException w:name="heading 2" w:uiPriority="9" w:qFormat="1"/>
@@ -1680,7 +4357,7 @@
     <w:name w:val="heading 2"/>
     <w:basedOn w:val="a"/>
     <w:next w:val="a"/>
-    <w:link w:val="2Char"/>
+    <w:link w:val="20"/>
     <w:uiPriority w:val="9"/>
     <w:unhideWhenUsed/>
     <w:qFormat/>
@@ -1710,7 +4387,6 @@
     <w:uiPriority w:val="99"/>
     <w:semiHidden/>
     <w:unhideWhenUsed/>
-    <w:qFormat/>
     <w:tblPr>
       <w:tblInd w:w="0" w:type="dxa"/>
       <w:tblCellMar>
@@ -1727,8 +4403,8 @@
     <w:semiHidden/>
     <w:unhideWhenUsed/>
   </w:style>
-  <w:style w:type="character" w:customStyle="1" w:styleId="2Char">
-    <w:name w:val="标题 2 Char"/>
+  <w:style w:type="character" w:customStyle="1" w:styleId="20">
+    <w:name w:val="标题 2字符"/>
     <w:basedOn w:val="a0"/>
     <w:link w:val="2"/>
     <w:uiPriority w:val="9"/>
@@ -1750,6 +4426,223 @@
     <w:pPr>
       <w:ind w:firstLineChars="200" w:firstLine="420"/>
     </w:pPr>
+  </w:style>
+  <w:style w:type="table" w:styleId="a4">
+    <w:name w:val="Table Grid"/>
+    <w:basedOn w:val="a1"/>
+    <w:uiPriority w:val="59"/>
+    <w:rsid w:val="00B03364"/>
+    <w:pPr>
+      <w:spacing w:after="0" w:line="240" w:lineRule="auto"/>
+    </w:pPr>
+    <w:tblPr>
+      <w:tblInd w:w="0" w:type="dxa"/>
+      <w:tblBorders>
+        <w:top w:val="single" w:sz="4" w:space="0" w:color="auto"/>
+        <w:left w:val="single" w:sz="4" w:space="0" w:color="auto"/>
+        <w:bottom w:val="single" w:sz="4" w:space="0" w:color="auto"/>
+        <w:right w:val="single" w:sz="4" w:space="0" w:color="auto"/>
+        <w:insideH w:val="single" w:sz="4" w:space="0" w:color="auto"/>
+        <w:insideV w:val="single" w:sz="4" w:space="0" w:color="auto"/>
+      </w:tblBorders>
+      <w:tblCellMar>
+        <w:top w:w="0" w:type="dxa"/>
+        <w:left w:w="108" w:type="dxa"/>
+        <w:bottom w:w="0" w:type="dxa"/>
+        <w:right w:w="108" w:type="dxa"/>
+      </w:tblCellMar>
+    </w:tblPr>
+  </w:style>
+</w:styles>
+</file>
+
+<file path=word/stylesWithEffects.xml><?xml version="1.0" encoding="utf-8"?>
+<w:styles xmlns:wpc="http://schemas.microsoft.com/office/word/2010/wordprocessingCanvas" xmlns:mo="http://schemas.microsoft.com/office/mac/office/2008/main" xmlns:mc="http://schemas.openxmlformats.org/markup-compatibility/2006" xmlns:mv="urn:schemas-microsoft-com:mac:vml" xmlns:o="urn:schemas-microsoft-com:office:office" xmlns:r="http://schemas.openxmlformats.org/officeDocument/2006/relationships" xmlns:m="http://schemas.openxmlformats.org/officeDocument/2006/math" xmlns:v="urn:schemas-microsoft-com:vml" xmlns:wp14="http://schemas.microsoft.com/office/word/2010/wordprocessingDrawing" xmlns:wp="http://schemas.openxmlformats.org/drawingml/2006/wordprocessingDrawing" xmlns:w10="urn:schemas-microsoft-com:office:word" xmlns:w="http://schemas.openxmlformats.org/wordprocessingml/2006/main" xmlns:w14="http://schemas.microsoft.com/office/word/2010/wordml" xmlns:wpg="http://schemas.microsoft.com/office/word/2010/wordprocessingGroup" xmlns:wpi="http://schemas.microsoft.com/office/word/2010/wordprocessingInk" xmlns:wne="http://schemas.microsoft.com/office/word/2006/wordml" xmlns:wps="http://schemas.microsoft.com/office/word/2010/wordprocessingShape" mc:Ignorable="w14 wp14">
+  <w:docDefaults>
+    <w:rPrDefault>
+      <w:rPr>
+        <w:rFonts w:asciiTheme="minorHAnsi" w:eastAsiaTheme="minorEastAsia" w:hAnsiTheme="minorHAnsi" w:cstheme="minorBidi"/>
+        <w:kern w:val="2"/>
+        <w:sz w:val="24"/>
+        <w:szCs w:val="24"/>
+        <w:lang w:val="en-US" w:eastAsia="zh-CN" w:bidi="ar-SA"/>
+      </w:rPr>
+    </w:rPrDefault>
+    <w:pPrDefault/>
+  </w:docDefaults>
+  <w:latentStyles w:defLockedState="0" w:defUIPriority="99" w:defSemiHidden="1" w:defUnhideWhenUsed="1" w:defQFormat="0" w:count="276">
+    <w:lsdException w:name="Normal" w:semiHidden="0" w:uiPriority="0" w:unhideWhenUsed="0" w:qFormat="1"/>
+    <w:lsdException w:name="heading 1" w:semiHidden="0" w:uiPriority="9" w:unhideWhenUsed="0" w:qFormat="1"/>
+    <w:lsdException w:name="heading 2" w:uiPriority="9" w:qFormat="1"/>
+    <w:lsdException w:name="heading 3" w:uiPriority="9" w:qFormat="1"/>
+    <w:lsdException w:name="heading 4" w:uiPriority="9" w:qFormat="1"/>
+    <w:lsdException w:name="heading 5" w:uiPriority="9" w:qFormat="1"/>
+    <w:lsdException w:name="heading 6" w:uiPriority="9" w:qFormat="1"/>
+    <w:lsdException w:name="heading 7" w:uiPriority="9" w:qFormat="1"/>
+    <w:lsdException w:name="heading 8" w:uiPriority="9" w:qFormat="1"/>
+    <w:lsdException w:name="heading 9" w:uiPriority="9" w:qFormat="1"/>
+    <w:lsdException w:name="toc 1" w:uiPriority="39"/>
+    <w:lsdException w:name="toc 2" w:uiPriority="39"/>
+    <w:lsdException w:name="toc 3" w:uiPriority="39"/>
+    <w:lsdException w:name="toc 4" w:uiPriority="39"/>
+    <w:lsdException w:name="toc 5" w:uiPriority="39"/>
+    <w:lsdException w:name="toc 6" w:uiPriority="39"/>
+    <w:lsdException w:name="toc 7" w:uiPriority="39"/>
+    <w:lsdException w:name="toc 8" w:uiPriority="39"/>
+    <w:lsdException w:name="toc 9" w:uiPriority="39"/>
+    <w:lsdException w:name="caption" w:uiPriority="35" w:qFormat="1"/>
+    <w:lsdException w:name="Title" w:semiHidden="0" w:uiPriority="10" w:unhideWhenUsed="0" w:qFormat="1"/>
+    <w:lsdException w:name="Default Paragraph Font" w:uiPriority="1"/>
+    <w:lsdException w:name="Subtitle" w:semiHidden="0" w:uiPriority="11" w:unhideWhenUsed="0" w:qFormat="1"/>
+    <w:lsdException w:name="Strong" w:semiHidden="0" w:uiPriority="22" w:unhideWhenUsed="0" w:qFormat="1"/>
+    <w:lsdException w:name="Emphasis" w:semiHidden="0" w:uiPriority="20" w:unhideWhenUsed="0" w:qFormat="1"/>
+    <w:lsdException w:name="Table Grid" w:semiHidden="0" w:uiPriority="59" w:unhideWhenUsed="0"/>
+    <w:lsdException w:name="Placeholder Text" w:unhideWhenUsed="0"/>
+    <w:lsdException w:name="No Spacing" w:semiHidden="0" w:uiPriority="1" w:unhideWhenUsed="0" w:qFormat="1"/>
+    <w:lsdException w:name="Light Shading" w:semiHidden="0" w:uiPriority="60" w:unhideWhenUsed="0"/>
+    <w:lsdException w:name="Light List" w:semiHidden="0" w:uiPriority="61" w:unhideWhenUsed="0"/>
+    <w:lsdException w:name="Light Grid" w:semiHidden="0" w:uiPriority="62" w:unhideWhenUsed="0"/>
+    <w:lsdException w:name="Medium Shading 1" w:semiHidden="0" w:uiPriority="63" w:unhideWhenUsed="0"/>
+    <w:lsdException w:name="Medium Shading 2" w:semiHidden="0" w:uiPriority="64" w:unhideWhenUsed="0"/>
+    <w:lsdException w:name="Medium List 1" w:semiHidden="0" w:uiPriority="65" w:unhideWhenUsed="0"/>
+    <w:lsdException w:name="Medium List 2" w:semiHidden="0" w:uiPriority="66" w:unhideWhenUsed="0"/>
+    <w:lsdException w:name="Medium Grid 1" w:semiHidden="0" w:uiPriority="67" w:unhideWhenUsed="0"/>
+    <w:lsdException w:name="Medium Grid 2" w:semiHidden="0" w:uiPriority="68" w:unhideWhenUsed="0"/>
+    <w:lsdException w:name="Medium Grid 3" w:semiHidden="0" w:uiPriority="69" w:unhideWhenUsed="0"/>
+    <w:lsdException w:name="Dark List" w:semiHidden="0" w:uiPriority="70" w:unhideWhenUsed="0"/>
+    <w:lsdException w:name="Colorful Shading" w:semiHidden="0" w:uiPriority="71" w:unhideWhenUsed="0"/>
+    <w:lsdException w:name="Colorful List" w:semiHidden="0" w:uiPriority="72" w:unhideWhenUsed="0"/>
+    <w:lsdException w:name="Colorful Grid" w:semiHidden="0" w:uiPriority="73" w:unhideWhenUsed="0"/>
+    <w:lsdException w:name="Light Shading Accent 1" w:semiHidden="0" w:uiPriority="60" w:unhideWhenUsed="0"/>
+    <w:lsdException w:name="Light List Accent 1" w:semiHidden="0" w:uiPriority="61" w:unhideWhenUsed="0"/>
+    <w:lsdException w:name="Light Grid Accent 1" w:semiHidden="0" w:uiPriority="62" w:unhideWhenUsed="0"/>
+    <w:lsdException w:name="Medium Shading 1 Accent 1" w:semiHidden="0" w:uiPriority="63" w:unhideWhenUsed="0"/>
+    <w:lsdException w:name="Medium Shading 2 Accent 1" w:semiHidden="0" w:uiPriority="64" w:unhideWhenUsed="0"/>
+    <w:lsdException w:name="Medium List 1 Accent 1" w:semiHidden="0" w:uiPriority="65" w:unhideWhenUsed="0"/>
+    <w:lsdException w:name="Revision" w:unhideWhenUsed="0"/>
+    <w:lsdException w:name="List Paragraph" w:semiHidden="0" w:uiPriority="34" w:unhideWhenUsed="0" w:qFormat="1"/>
+    <w:lsdException w:name="Quote" w:semiHidden="0" w:uiPriority="29" w:unhideWhenUsed="0" w:qFormat="1"/>
+    <w:lsdException w:name="Intense Quote" w:semiHidden="0" w:uiPriority="30" w:unhideWhenUsed="0" w:qFormat="1"/>
+    <w:lsdException w:name="Medium List 2 Accent 1" w:semiHidden="0" w:uiPriority="66" w:unhideWhenUsed="0"/>
+    <w:lsdException w:name="Medium Grid 1 Accent 1" w:semiHidden="0" w:uiPriority="67" w:unhideWhenUsed="0"/>
+    <w:lsdException w:name="Medium Grid 2 Accent 1" w:semiHidden="0" w:uiPriority="68" w:unhideWhenUsed="0"/>
+    <w:lsdException w:name="Medium Grid 3 Accent 1" w:semiHidden="0" w:uiPriority="69" w:unhideWhenUsed="0"/>
+    <w:lsdException w:name="Dark List Accent 1" w:semiHidden="0" w:uiPriority="70" w:unhideWhenUsed="0"/>
+    <w:lsdException w:name="Colorful Shading Accent 1" w:semiHidden="0" w:uiPriority="71" w:unhideWhenUsed="0"/>
+    <w:lsdException w:name="Colorful List Accent 1" w:semiHidden="0" w:uiPriority="72" w:unhideWhenUsed="0"/>
+    <w:lsdException w:name="Colorful Grid Accent 1" w:semiHidden="0" w:uiPriority="73" w:unhideWhenUsed="0"/>
+    <w:lsdException w:name="Light Shading Accent 2" w:semiHidden="0" w:uiPriority="60" w:unhideWhenUsed="0"/>
+    <w:lsdException w:name="Light List Accent 2" w:semiHidden="0" w:uiPriority="61" w:unhideWhenUsed="0"/>
+    <w:lsdException w:name="Light Grid Accent 2" w:semiHidden="0" w:uiPriority="62" w:unhideWhenUsed="0"/>
+    <w:lsdException w:name="Medium Shading 1 Accent 2" w:semiHidden="0" w:uiPriority="63" w:unhideWhenUsed="0"/>
+    <w:lsdException w:name="Medium Shading 2 Accent 2" w:semiHidden="0" w:uiPriority="64" w:unhideWhenUsed="0"/>
+    <w:lsdException w:name="Medium List 1 Accent 2" w:semiHidden="0" w:uiPriority="65" w:unhideWhenUsed="0"/>
+    <w:lsdException w:name="Medium List 2 Accent 2" w:semiHidden="0" w:uiPriority="66" w:unhideWhenUsed="0"/>
+    <w:lsdException w:name="Medium Grid 1 Accent 2" w:semiHidden="0" w:uiPriority="67" w:unhideWhenUsed="0"/>
+    <w:lsdException w:name="Medium Grid 2 Accent 2" w:semiHidden="0" w:uiPriority="68" w:unhideWhenUsed="0"/>
+    <w:lsdException w:name="Medium Grid 3 Accent 2" w:semiHidden="0" w:uiPriority="69" w:unhideWhenUsed="0"/>
+    <w:lsdException w:name="Dark List Accent 2" w:semiHidden="0" w:uiPriority="70" w:unhideWhenUsed="0"/>
+    <w:lsdException w:name="Colorful Shading Accent 2" w:semiHidden="0" w:uiPriority="71" w:unhideWhenUsed="0"/>
+    <w:lsdException w:name="Colorful List Accent 2" w:semiHidden="0" w:uiPriority="72" w:unhideWhenUsed="0"/>
+    <w:lsdException w:name="Colorful Grid Accent 2" w:semiHidden="0" w:uiPriority="73" w:unhideWhenUsed="0"/>
+    <w:lsdException w:name="Light Shading Accent 3" w:semiHidden="0" w:uiPriority="60" w:unhideWhenUsed="0"/>
+    <w:lsdException w:name="Light List Accent 3" w:semiHidden="0" w:uiPriority="61" w:unhideWhenUsed="0"/>
+    <w:lsdException w:name="Light Grid Accent 3" w:semiHidden="0" w:uiPriority="62" w:unhideWhenUsed="0"/>
+    <w:lsdException w:name="Medium Shading 1 Accent 3" w:semiHidden="0" w:uiPriority="63" w:unhideWhenUsed="0"/>
+    <w:lsdException w:name="Medium Shading 2 Accent 3" w:semiHidden="0" w:uiPriority="64" w:unhideWhenUsed="0"/>
+    <w:lsdException w:name="Medium List 1 Accent 3" w:semiHidden="0" w:uiPriority="65" w:unhideWhenUsed="0"/>
+    <w:lsdException w:name="Medium List 2 Accent 3" w:semiHidden="0" w:uiPriority="66" w:unhideWhenUsed="0"/>
+    <w:lsdException w:name="Medium Grid 1 Accent 3" w:semiHidden="0" w:uiPriority="67" w:unhideWhenUsed="0"/>
+    <w:lsdException w:name="Medium Grid 2 Accent 3" w:semiHidden="0" w:uiPriority="68" w:unhideWhenUsed="0"/>
+    <w:lsdException w:name="Medium Grid 3 Accent 3" w:semiHidden="0" w:uiPriority="69" w:unhideWhenUsed="0"/>
+    <w:lsdException w:name="Dark List Accent 3" w:semiHidden="0" w:uiPriority="70" w:unhideWhenUsed="0"/>
+    <w:lsdException w:name="Colorful Shading Accent 3" w:semiHidden="0" w:uiPriority="71" w:unhideWhenUsed="0"/>
+    <w:lsdException w:name="Colorful List Accent 3" w:semiHidden="0" w:uiPriority="72" w:unhideWhenUsed="0"/>
+    <w:lsdException w:name="Colorful Grid Accent 3" w:semiHidden="0" w:uiPriority="73" w:unhideWhenUsed="0"/>
+    <w:lsdException w:name="Light Shading Accent 4" w:semiHidden="0" w:uiPriority="60" w:unhideWhenUsed="0"/>
+    <w:lsdException w:name="Light List Accent 4" w:semiHidden="0" w:uiPriority="61" w:unhideWhenUsed="0"/>
+    <w:lsdException w:name="Light Grid Accent 4" w:semiHidden="0" w:uiPriority="62" w:unhideWhenUsed="0"/>
+    <w:lsdException w:name="Medium Shading 1 Accent 4" w:semiHidden="0" w:uiPriority="63" w:unhideWhenUsed="0"/>
+    <w:lsdException w:name="Medium Shading 2 Accent 4" w:semiHidden="0" w:uiPriority="64" w:unhideWhenUsed="0"/>
+    <w:lsdException w:name="Medium List 1 Accent 4" w:semiHidden="0" w:uiPriority="65" w:unhideWhenUsed="0"/>
+    <w:lsdException w:name="Medium List 2 Accent 4" w:semiHidden="0" w:uiPriority="66" w:unhideWhenUsed="0"/>
+    <w:lsdException w:name="Medium Grid 1 Accent 4" w:semiHidden="0" w:uiPriority="67" w:unhideWhenUsed="0"/>
+    <w:lsdException w:name="Medium Grid 2 Accent 4" w:semiHidden="0" w:uiPriority="68" w:unhideWhenUsed="0"/>
+    <w:lsdException w:name="Medium Grid 3 Accent 4" w:semiHidden="0" w:uiPriority="69" w:unhideWhenUsed="0"/>
+    <w:lsdException w:name="Dark List Accent 4" w:semiHidden="0" w:uiPriority="70" w:unhideWhenUsed="0"/>
+    <w:lsdException w:name="Colorful Shading Accent 4" w:semiHidden="0" w:uiPriority="71" w:unhideWhenUsed="0"/>
+    <w:lsdException w:name="Colorful List Accent 4" w:semiHidden="0" w:uiPriority="72" w:unhideWhenUsed="0"/>
+    <w:lsdException w:name="Colorful Grid Accent 4" w:semiHidden="0" w:uiPriority="73" w:unhideWhenUsed="0"/>
+    <w:lsdException w:name="Light Shading Accent 5" w:semiHidden="0" w:uiPriority="60" w:unhideWhenUsed="0"/>
+    <w:lsdException w:name="Light List Accent 5" w:semiHidden="0" w:uiPriority="61" w:unhideWhenUsed="0"/>
+    <w:lsdException w:name="Light Grid Accent 5" w:semiHidden="0" w:uiPriority="62" w:unhideWhenUsed="0"/>
+    <w:lsdException w:name="Medium Shading 1 Accent 5" w:semiHidden="0" w:uiPriority="63" w:unhideWhenUsed="0"/>
+    <w:lsdException w:name="Medium Shading 2 Accent 5" w:semiHidden="0" w:uiPriority="64" w:unhideWhenUsed="0"/>
+    <w:lsdException w:name="Medium List 1 Accent 5" w:semiHidden="0" w:uiPriority="65" w:unhideWhenUsed="0"/>
+    <w:lsdException w:name="Medium List 2 Accent 5" w:semiHidden="0" w:uiPriority="66" w:unhideWhenUsed="0"/>
+    <w:lsdException w:name="Medium Grid 1 Accent 5" w:semiHidden="0" w:uiPriority="67" w:unhideWhenUsed="0"/>
+    <w:lsdException w:name="Medium Grid 2 Accent 5" w:semiHidden="0" w:uiPriority="68" w:unhideWhenUsed="0"/>
+    <w:lsdException w:name="Medium Grid 3 Accent 5" w:semiHidden="0" w:uiPriority="69" w:unhideWhenUsed="0"/>
+    <w:lsdException w:name="Dark List Accent 5" w:semiHidden="0" w:uiPriority="70" w:unhideWhenUsed="0"/>
+    <w:lsdException w:name="Colorful Shading Accent 5" w:semiHidden="0" w:uiPriority="71" w:unhideWhenUsed="0"/>
+    <w:lsdException w:name="Colorful List Accent 5" w:semiHidden="0" w:uiPriority="72" w:unhideWhenUsed="0"/>
+    <w:lsdException w:name="Colorful Grid Accent 5" w:semiHidden="0" w:uiPriority="73" w:unhideWhenUsed="0"/>
+    <w:lsdException w:name="Light Shading Accent 6" w:semiHidden="0" w:uiPriority="60" w:unhideWhenUsed="0"/>
+    <w:lsdException w:name="Light List Accent 6" w:semiHidden="0" w:uiPriority="61" w:unhideWhenUsed="0"/>
+    <w:lsdException w:name="Light Grid Accent 6" w:semiHidden="0" w:uiPriority="62" w:unhideWhenUsed="0"/>
+    <w:lsdException w:name="Medium Shading 1 Accent 6" w:semiHidden="0" w:uiPriority="63" w:unhideWhenUsed="0"/>
+    <w:lsdException w:name="Medium Shading 2 Accent 6" w:semiHidden="0" w:uiPriority="64" w:unhideWhenUsed="0"/>
+    <w:lsdException w:name="Medium List 1 Accent 6" w:semiHidden="0" w:uiPriority="65" w:unhideWhenUsed="0"/>
+    <w:lsdException w:name="Medium List 2 Accent 6" w:semiHidden="0" w:uiPriority="66" w:unhideWhenUsed="0"/>
+    <w:lsdException w:name="Medium Grid 1 Accent 6" w:semiHidden="0" w:uiPriority="67" w:unhideWhenUsed="0"/>
+    <w:lsdException w:name="Medium Grid 2 Accent 6" w:semiHidden="0" w:uiPriority="68" w:unhideWhenUsed="0"/>
+    <w:lsdException w:name="Medium Grid 3 Accent 6" w:semiHidden="0" w:uiPriority="69" w:unhideWhenUsed="0"/>
+    <w:lsdException w:name="Dark List Accent 6" w:semiHidden="0" w:uiPriority="70" w:unhideWhenUsed="0"/>
+    <w:lsdException w:name="Colorful Shading Accent 6" w:semiHidden="0" w:uiPriority="71" w:unhideWhenUsed="0"/>
+    <w:lsdException w:name="Colorful List Accent 6" w:semiHidden="0" w:uiPriority="72" w:unhideWhenUsed="0"/>
+    <w:lsdException w:name="Colorful Grid Accent 6" w:semiHidden="0" w:uiPriority="73" w:unhideWhenUsed="0"/>
+    <w:lsdException w:name="Subtle Emphasis" w:semiHidden="0" w:uiPriority="19" w:unhideWhenUsed="0" w:qFormat="1"/>
+    <w:lsdException w:name="Intense Emphasis" w:semiHidden="0" w:uiPriority="21" w:unhideWhenUsed="0" w:qFormat="1"/>
+    <w:lsdException w:name="Subtle Reference" w:semiHidden="0" w:uiPriority="31" w:unhideWhenUsed="0" w:qFormat="1"/>
+    <w:lsdException w:name="Intense Reference" w:semiHidden="0" w:uiPriority="32" w:unhideWhenUsed="0" w:qFormat="1"/>
+    <w:lsdException w:name="Book Title" w:semiHidden="0" w:uiPriority="33" w:unhideWhenUsed="0" w:qFormat="1"/>
+    <w:lsdException w:name="Bibliography" w:uiPriority="37"/>
+    <w:lsdException w:name="TOC Heading" w:uiPriority="39" w:qFormat="1"/>
+  </w:latentStyles>
+  <w:style w:type="paragraph" w:default="1" w:styleId="a">
+    <w:name w:val="Normal"/>
+    <w:qFormat/>
+    <w:pPr>
+      <w:widowControl w:val="0"/>
+      <w:jc w:val="both"/>
+    </w:pPr>
+  </w:style>
+  <w:style w:type="character" w:default="1" w:styleId="a0">
+    <w:name w:val="Default Paragraph Font"/>
+    <w:uiPriority w:val="1"/>
+    <w:semiHidden/>
+    <w:unhideWhenUsed/>
+  </w:style>
+  <w:style w:type="table" w:default="1" w:styleId="a1">
+    <w:name w:val="Normal Table"/>
+    <w:uiPriority w:val="99"/>
+    <w:semiHidden/>
+    <w:unhideWhenUsed/>
+    <w:tblPr>
+      <w:tblInd w:w="0" w:type="dxa"/>
+      <w:tblCellMar>
+        <w:top w:w="0" w:type="dxa"/>
+        <w:left w:w="108" w:type="dxa"/>
+        <w:bottom w:w="0" w:type="dxa"/>
+        <w:right w:w="108" w:type="dxa"/>
+      </w:tblCellMar>
+    </w:tblPr>
+  </w:style>
+  <w:style w:type="numbering" w:default="1" w:styleId="a2">
+    <w:name w:val="No List"/>
+    <w:uiPriority w:val="99"/>
+    <w:semiHidden/>
+    <w:unhideWhenUsed/>
   </w:style>
 </w:styles>
 </file>

--- a/21D项目/05剧本工作/01必诛.docx
+++ b/21D项目/05剧本工作/01必诛.docx
@@ -1161,9 +1161,6 @@
           <w:numId w:val="1"/>
         </w:numPr>
         <w:ind w:firstLineChars="0"/>
-        <w:rPr>
-          <w:rFonts w:hint="eastAsia"/>
-        </w:rPr>
       </w:pPr>
       <w:r>
         <w:rPr>
@@ -1316,9 +1313,6 @@
           <w:numId w:val="1"/>
         </w:numPr>
         <w:ind w:firstLineChars="0"/>
-        <w:rPr>
-          <w:rFonts w:hint="eastAsia"/>
-        </w:rPr>
       </w:pPr>
       <w:r>
         <w:rPr>
@@ -1328,19 +1322,10 @@
         <w:t>寿宴当天，时间线间下方，死者中毒，枪击并剑刺。</w:t>
       </w:r>
     </w:p>
-    <w:p>
-      <w:pPr>
-        <w:rPr>
-          <w:rFonts w:hint="eastAsia"/>
-        </w:rPr>
-      </w:pPr>
-    </w:p>
+    <w:p/>
     <w:p>
       <w:pPr>
         <w:pStyle w:val="2"/>
-        <w:rPr>
-          <w:rFonts w:hint="eastAsia"/>
-        </w:rPr>
       </w:pPr>
       <w:r>
         <w:rPr>
@@ -1350,11 +1335,6 @@
       </w:r>
     </w:p>
     <w:p>
-      <w:pPr>
-        <w:rPr>
-          <w:rFonts w:hint="eastAsia"/>
-        </w:rPr>
-      </w:pPr>
       <w:r>
         <w:rPr>
           <w:rFonts w:hint="eastAsia"/>
@@ -1363,11 +1343,6 @@
       </w:r>
     </w:p>
     <w:p>
-      <w:pPr>
-        <w:rPr>
-          <w:rFonts w:hint="eastAsia"/>
-        </w:rPr>
-      </w:pPr>
       <w:r>
         <w:rPr>
           <w:rFonts w:hint="eastAsia"/>
@@ -1460,11 +1435,6 @@
       </w:r>
     </w:p>
     <w:p>
-      <w:pPr>
-        <w:rPr>
-          <w:rFonts w:hint="eastAsia"/>
-        </w:rPr>
-      </w:pPr>
       <w:r>
         <w:rPr>
           <w:rFonts w:hint="eastAsia"/>
@@ -2223,7 +2193,7 @@
               <w:rPr>
                 <w:rFonts w:hint="eastAsia"/>
               </w:rPr>
-              <w:t>去厨房，在通道上遇到吴氏</w:t>
+              <w:t>去厨房，在通道上遇到英氏</w:t>
             </w:r>
             <w:r>
               <w:rPr>
@@ -3432,11 +3402,6 @@
             <w:tcW w:w="1101" w:type="dxa"/>
           </w:tcPr>
           <w:p>
-            <w:pPr>
-              <w:rPr>
-                <w:rFonts w:hint="eastAsia"/>
-              </w:rPr>
-            </w:pPr>
             <w:r>
               <w:rPr>
                 <w:rFonts w:hint="eastAsia"/>
@@ -3462,11 +3427,6 @@
             <w:tcW w:w="2126" w:type="dxa"/>
           </w:tcPr>
           <w:p>
-            <w:pPr>
-              <w:rPr>
-                <w:rFonts w:hint="eastAsia"/>
-              </w:rPr>
-            </w:pPr>
             <w:r>
               <w:rPr>
                 <w:rFonts w:hint="eastAsia"/>
@@ -3491,13 +3451,7 @@
           <w:tcPr>
             <w:tcW w:w="1944" w:type="dxa"/>
           </w:tcPr>
-          <w:p>
-            <w:pPr>
-              <w:rPr>
-                <w:rFonts w:hint="eastAsia"/>
-              </w:rPr>
-            </w:pPr>
-          </w:p>
+          <w:p/>
         </w:tc>
         <w:tc>
           <w:tcPr>
@@ -3632,11 +3586,6 @@
             <w:tcW w:w="1101" w:type="dxa"/>
           </w:tcPr>
           <w:p>
-            <w:pPr>
-              <w:rPr>
-                <w:rFonts w:hint="eastAsia"/>
-              </w:rPr>
-            </w:pPr>
             <w:r>
               <w:rPr>
                 <w:rFonts w:hint="eastAsia"/>
@@ -3650,11 +3599,6 @@
             <w:tcW w:w="2126" w:type="dxa"/>
           </w:tcPr>
           <w:p>
-            <w:pPr>
-              <w:rPr>
-                <w:rFonts w:hint="eastAsia"/>
-              </w:rPr>
-            </w:pPr>
             <w:r>
               <w:rPr>
                 <w:rFonts w:hint="eastAsia"/>
@@ -3674,11 +3618,6 @@
             <w:tcW w:w="2410" w:type="dxa"/>
           </w:tcPr>
           <w:p>
-            <w:pPr>
-              <w:rPr>
-                <w:rFonts w:hint="eastAsia"/>
-              </w:rPr>
-            </w:pPr>
             <w:r>
               <w:rPr>
                 <w:rFonts w:hint="eastAsia"/>

--- a/21D项目/05剧本工作/01必诛.docx
+++ b/21D项目/05剧本工作/01必诛.docx
@@ -350,7 +350,14 @@
         <w:rPr>
           <w:rFonts w:hint="eastAsia"/>
         </w:rPr>
-        <w:t>。军中同僚反攻</w:t>
+        <w:t>。军中同僚</w:t>
+      </w:r>
+      <w:r>
+        <w:rPr>
+          <w:rFonts w:hint="eastAsia"/>
+        </w:rPr>
+        <w:lastRenderedPageBreak/>
+        <w:t>反攻</w:t>
       </w:r>
       <w:r>
         <w:rPr>
@@ -437,7 +444,6 @@
         <w:rPr>
           <w:rFonts w:hint="eastAsia"/>
         </w:rPr>
-        <w:lastRenderedPageBreak/>
         <w:t>1</w:t>
       </w:r>
       <w:r>
@@ -751,7 +757,14 @@
         <w:rPr>
           <w:rFonts w:hint="eastAsia"/>
         </w:rPr>
-        <w:t>，在当地人脉极广</w:t>
+        <w:t>，在当地人</w:t>
+      </w:r>
+      <w:r>
+        <w:rPr>
+          <w:rFonts w:hint="eastAsia"/>
+        </w:rPr>
+        <w:lastRenderedPageBreak/>
+        <w:t>脉极广</w:t>
       </w:r>
       <w:r>
         <w:rPr>
@@ -1012,6 +1025,7 @@
         <w:rPr>
           <w:rFonts w:hint="eastAsia"/>
         </w:rPr>
+        <w:lastRenderedPageBreak/>
         <w:t>前期</w:t>
       </w:r>
       <w:r>
@@ -1318,7 +1332,6 @@
         <w:rPr>
           <w:rFonts w:hint="eastAsia"/>
         </w:rPr>
-        <w:lastRenderedPageBreak/>
         <w:t>寿宴当天，时间线间下方，死者中毒，枪击并剑刺。</w:t>
       </w:r>
     </w:p>
@@ -1347,6 +1360,7 @@
         <w:rPr>
           <w:rFonts w:hint="eastAsia"/>
         </w:rPr>
+        <w:lastRenderedPageBreak/>
         <w:t>主楼</w:t>
       </w:r>
       <w:r>
@@ -1850,7 +1864,14 @@
               <w:rPr>
                 <w:rFonts w:hint="eastAsia"/>
               </w:rPr>
-              <w:t>30-15</w:t>
+              <w:t>30-</w:t>
+            </w:r>
+            <w:r>
+              <w:rPr>
+                <w:rFonts w:hint="eastAsia"/>
+              </w:rPr>
+              <w:lastRenderedPageBreak/>
+              <w:t>15</w:t>
             </w:r>
             <w:r>
               <w:rPr>
@@ -1875,6 +1896,7 @@
               <w:rPr>
                 <w:rFonts w:hint="eastAsia"/>
               </w:rPr>
+              <w:lastRenderedPageBreak/>
               <w:t>会谈室</w:t>
             </w:r>
             <w:r>
@@ -1926,14 +1948,14 @@
               <w:rPr>
                 <w:rFonts w:hint="eastAsia"/>
               </w:rPr>
-              <w:t>达到府邸，进入高冠山会谈时，与高</w:t>
+              <w:t>达到府邸，进入高冠山会谈</w:t>
             </w:r>
             <w:r>
               <w:rPr>
                 <w:rFonts w:hint="eastAsia"/>
               </w:rPr>
               <w:lastRenderedPageBreak/>
-              <w:t>冠山喝茶会谈</w:t>
+              <w:t>时，与高冠山喝茶会谈</w:t>
             </w:r>
           </w:p>
         </w:tc>
@@ -2540,7 +2562,14 @@
               <w:rPr>
                 <w:rFonts w:hint="eastAsia"/>
               </w:rPr>
-              <w:t>宴会开始</w:t>
+              <w:t>宴</w:t>
+            </w:r>
+            <w:r>
+              <w:rPr>
+                <w:rFonts w:hint="eastAsia"/>
+              </w:rPr>
+              <w:lastRenderedPageBreak/>
+              <w:t>会开始</w:t>
             </w:r>
           </w:p>
           <w:p>
@@ -2561,6 +2590,7 @@
               <w:rPr>
                 <w:rFonts w:hint="eastAsia"/>
               </w:rPr>
+              <w:lastRenderedPageBreak/>
               <w:t>未接受名媛敬酒</w:t>
             </w:r>
           </w:p>
@@ -2587,7 +2617,14 @@
               <w:rPr>
                 <w:rFonts w:hint="eastAsia"/>
               </w:rPr>
-              <w:t>阻拦名媛用自己的酒给高敬酒</w:t>
+              <w:t>阻拦名媛用自己的酒给高敬</w:t>
+            </w:r>
+            <w:r>
+              <w:rPr>
+                <w:rFonts w:hint="eastAsia"/>
+              </w:rPr>
+              <w:lastRenderedPageBreak/>
+              <w:t>酒</w:t>
             </w:r>
           </w:p>
         </w:tc>
@@ -2600,6 +2637,7 @@
               <w:rPr>
                 <w:rFonts w:hint="eastAsia"/>
               </w:rPr>
+              <w:lastRenderedPageBreak/>
               <w:t>未轮到接受敬酒</w:t>
             </w:r>
           </w:p>
@@ -2644,7 +2682,14 @@
               <w:rPr>
                 <w:rFonts w:hint="eastAsia"/>
               </w:rPr>
-              <w:t>名媛用自己的酒给大家敬酒</w:t>
+              <w:t>名媛用自己的酒给大家敬</w:t>
+            </w:r>
+            <w:r>
+              <w:rPr>
+                <w:rFonts w:hint="eastAsia"/>
+              </w:rPr>
+              <w:lastRenderedPageBreak/>
+              <w:t>酒</w:t>
             </w:r>
             <w:r>
               <w:rPr>
@@ -2665,6 +2710,7 @@
               <w:rPr>
                 <w:rFonts w:hint="eastAsia"/>
               </w:rPr>
+              <w:lastRenderedPageBreak/>
               <w:t>第二轮名媛敬酒</w:t>
             </w:r>
           </w:p>
@@ -3029,7 +3075,6 @@
               <w:rPr>
                 <w:rFonts w:hint="eastAsia"/>
               </w:rPr>
-              <w:lastRenderedPageBreak/>
               <w:t>房</w:t>
             </w:r>
             <w:r>
@@ -3049,7 +3094,6 @@
               <w:rPr>
                 <w:rFonts w:hint="eastAsia"/>
               </w:rPr>
-              <w:lastRenderedPageBreak/>
               <w:t>吃饭</w:t>
             </w:r>
           </w:p>
@@ -3117,85 +3161,91 @@
               <w:rPr>
                 <w:rFonts w:hint="eastAsia"/>
               </w:rPr>
+              <w:t>18</w:t>
+            </w:r>
+            <w:r>
+              <w:rPr>
+                <w:rFonts w:hint="eastAsia"/>
+              </w:rPr>
+              <w:t>：</w:t>
+            </w:r>
+            <w:r>
+              <w:rPr>
+                <w:rFonts w:hint="eastAsia"/>
+              </w:rPr>
+              <w:t>50</w:t>
+            </w:r>
+          </w:p>
+        </w:tc>
+        <w:tc>
+          <w:tcPr>
+            <w:tcW w:w="2126" w:type="dxa"/>
+          </w:tcPr>
+          <w:p>
+            <w:r>
+              <w:rPr>
+                <w:rFonts w:hint="eastAsia"/>
+              </w:rPr>
+              <w:t>在卧室</w:t>
+            </w:r>
+            <w:r>
+              <w:rPr>
+                <w:rFonts w:hint="eastAsia"/>
+              </w:rPr>
+              <w:t>，</w:t>
+            </w:r>
+            <w:r>
+              <w:rPr>
+                <w:rFonts w:hint="eastAsia"/>
+              </w:rPr>
+              <w:t> </w:t>
+            </w:r>
+            <w:r>
+              <w:t>中毒</w:t>
+            </w:r>
+            <w:r>
+              <w:rPr>
+                <w:rFonts w:hint="eastAsia"/>
+              </w:rPr>
+              <w:t>昏迷</w:t>
+            </w:r>
+          </w:p>
+        </w:tc>
+        <w:tc>
+          <w:tcPr>
+            <w:tcW w:w="2410" w:type="dxa"/>
+          </w:tcPr>
+          <w:p/>
+        </w:tc>
+        <w:tc>
+          <w:tcPr>
+            <w:tcW w:w="1944" w:type="dxa"/>
+          </w:tcPr>
+          <w:p/>
+        </w:tc>
+        <w:tc>
+          <w:tcPr>
+            <w:tcW w:w="2166" w:type="dxa"/>
+          </w:tcPr>
+          <w:p>
+            <w:r>
+              <w:rPr>
+                <w:rFonts w:hint="eastAsia"/>
+              </w:rPr>
+              <w:t>如厕离席</w:t>
+            </w:r>
+            <w:r>
+              <w:rPr>
+                <w:rFonts w:hint="eastAsia"/>
+              </w:rPr>
+              <w:t>，去了高的卧室，发现高已中毒，中止了其</w:t>
+            </w:r>
+            <w:r>
+              <w:rPr>
+                <w:rFonts w:hint="eastAsia"/>
+              </w:rPr>
               <w:lastRenderedPageBreak/>
-              <w:t>18</w:t>
-            </w:r>
-            <w:r>
-              <w:rPr>
-                <w:rFonts w:hint="eastAsia"/>
-              </w:rPr>
-              <w:t>：</w:t>
-            </w:r>
-            <w:r>
-              <w:rPr>
-                <w:rFonts w:hint="eastAsia"/>
-              </w:rPr>
-              <w:t>50</w:t>
-            </w:r>
-          </w:p>
-        </w:tc>
-        <w:tc>
-          <w:tcPr>
-            <w:tcW w:w="2126" w:type="dxa"/>
-          </w:tcPr>
-          <w:p>
-            <w:r>
-              <w:rPr>
-                <w:rFonts w:hint="eastAsia"/>
-              </w:rPr>
-              <w:t>在卧室</w:t>
-            </w:r>
-            <w:r>
-              <w:rPr>
-                <w:rFonts w:hint="eastAsia"/>
-              </w:rPr>
-              <w:t>，</w:t>
-            </w:r>
-            <w:r>
-              <w:rPr>
-                <w:rFonts w:hint="eastAsia"/>
-              </w:rPr>
-              <w:t> </w:t>
-            </w:r>
-            <w:r>
-              <w:t>中毒</w:t>
-            </w:r>
-            <w:r>
-              <w:rPr>
-                <w:rFonts w:hint="eastAsia"/>
-              </w:rPr>
-              <w:t>昏迷</w:t>
-            </w:r>
-          </w:p>
-        </w:tc>
-        <w:tc>
-          <w:tcPr>
-            <w:tcW w:w="2410" w:type="dxa"/>
-          </w:tcPr>
-          <w:p/>
-        </w:tc>
-        <w:tc>
-          <w:tcPr>
-            <w:tcW w:w="1944" w:type="dxa"/>
-          </w:tcPr>
-          <w:p/>
-        </w:tc>
-        <w:tc>
-          <w:tcPr>
-            <w:tcW w:w="2166" w:type="dxa"/>
-          </w:tcPr>
-          <w:p>
-            <w:r>
-              <w:rPr>
-                <w:rFonts w:hint="eastAsia"/>
-              </w:rPr>
-              <w:t>如厕离席</w:t>
-            </w:r>
-            <w:r>
-              <w:rPr>
-                <w:rFonts w:hint="eastAsia"/>
-              </w:rPr>
-              <w:t>，去了高的卧室，发现高已中毒，中止了其他行动</w:t>
+              <w:t>他行动</w:t>
             </w:r>
           </w:p>
         </w:tc>
@@ -3222,6 +3272,7 @@
               <w:rPr>
                 <w:rFonts w:hint="eastAsia"/>
               </w:rPr>
+              <w:lastRenderedPageBreak/>
               <w:t>19</w:t>
             </w:r>
             <w:r>
@@ -3590,6 +3641,7 @@
               <w:rPr>
                 <w:rFonts w:hint="eastAsia"/>
               </w:rPr>
+              <w:lastRenderedPageBreak/>
               <w:t>听到高妻英氏呼喊后</w:t>
             </w:r>
           </w:p>
@@ -3713,14 +3765,7 @@
               <w:rPr>
                 <w:rFonts w:hint="eastAsia"/>
               </w:rPr>
-              <w:t>封</w:t>
-            </w:r>
-            <w:r>
-              <w:rPr>
-                <w:rFonts w:hint="eastAsia"/>
-              </w:rPr>
-              <w:lastRenderedPageBreak/>
-              <w:t>锁现场</w:t>
+              <w:t>封锁现场</w:t>
             </w:r>
           </w:p>
         </w:tc>
@@ -3733,7 +3778,6 @@
               <w:rPr>
                 <w:rFonts w:hint="eastAsia"/>
               </w:rPr>
-              <w:lastRenderedPageBreak/>
               <w:t>被发现死亡</w:t>
             </w:r>
           </w:p>
@@ -4249,7 +4293,7 @@
   <w:style w:type="paragraph" w:default="1" w:styleId="a">
     <w:name w:val="Normal"/>
     <w:qFormat/>
-    <w:rsid w:val="00323B43"/>
+    <w:rsid w:val="009707A0"/>
     <w:pPr>
       <w:adjustRightInd w:val="0"/>
       <w:snapToGrid w:val="0"/>
@@ -4257,6 +4301,7 @@
     </w:pPr>
     <w:rPr>
       <w:rFonts w:ascii="Tahoma" w:hAnsi="Tahoma"/>
+      <w:sz w:val="28"/>
     </w:rPr>
   </w:style>
   <w:style w:type="paragraph" w:styleId="2">
